--- a/Lab_3/Lab 3.docx
+++ b/Lab_3/Lab 3.docx
@@ -87,7 +87,52 @@
           <w:sz w:val="28"/>
           <w:szCs w:val="28"/>
         </w:rPr>
-        <w:t xml:space="preserve"> Displays and Communication</w:t>
+        <w:t xml:space="preserve"> </w:t>
+      </w:r>
+      <w:r>
+        <w:rPr>
+          <w:b/>
+          <w:bCs/>
+          <w:sz w:val="28"/>
+          <w:szCs w:val="28"/>
+        </w:rPr>
+        <w:t>Communication</w:t>
+      </w:r>
+      <w:r>
+        <w:rPr>
+          <w:b/>
+          <w:bCs/>
+          <w:sz w:val="28"/>
+          <w:szCs w:val="28"/>
+        </w:rPr>
+        <w:t xml:space="preserve"> Modules</w:t>
+      </w:r>
+      <w:r>
+        <w:rPr>
+          <w:b/>
+          <w:bCs/>
+          <w:sz w:val="28"/>
+          <w:szCs w:val="28"/>
+        </w:rPr>
+        <w:t>: UART</w:t>
+      </w:r>
+      <w:r>
+        <w:rPr>
+          <w:b/>
+          <w:bCs/>
+          <w:sz w:val="28"/>
+          <w:szCs w:val="28"/>
+        </w:rPr>
+        <w:t xml:space="preserve"> Peripheral</w:t>
+      </w:r>
+      <w:r>
+        <w:rPr>
+          <w:b/>
+          <w:bCs/>
+          <w:sz w:val="28"/>
+          <w:szCs w:val="28"/>
+        </w:rPr>
+        <w:t xml:space="preserve"> and Logging</w:t>
       </w:r>
     </w:p>
     <w:p>
@@ -111,7 +156,7 @@
         </w:numPr>
       </w:pPr>
       <w:r>
-        <w:t>Acquire knowledge about microcontrollers debugging.</w:t>
+        <w:t>Put hand on the communication module</w:t>
       </w:r>
     </w:p>
     <w:p>
@@ -123,7 +168,16 @@
         </w:numPr>
       </w:pPr>
       <w:r>
-        <w:t>Display the information handled in the microcontroller unit</w:t>
+        <w:t xml:space="preserve">Acquire knowledge about microcontrollers </w:t>
+      </w:r>
+      <w:r>
+        <w:t>debugging</w:t>
+      </w:r>
+      <w:r>
+        <w:t xml:space="preserve"> techniques</w:t>
+      </w:r>
+      <w:r>
+        <w:t>.</w:t>
       </w:r>
     </w:p>
     <w:p>
@@ -135,10 +189,10 @@
         </w:numPr>
       </w:pPr>
       <w:r>
-        <w:t>Put hand</w:t>
-      </w:r>
-      <w:r>
-        <w:t xml:space="preserve"> on the communication module</w:t>
+        <w:t>Display the information handled in the microcontroller unit</w:t>
+      </w:r>
+      <w:r>
+        <w:t>.</w:t>
       </w:r>
     </w:p>
     <w:p>
@@ -210,12 +264,12 @@
       </w:r>
     </w:p>
     <w:p>
-      <w:hyperlink r:id="rId6" w:history="1">
+      <w:hyperlink r:id="rId8" w:history="1">
         <w:r>
           <w:rPr>
             <w:rStyle w:val="Hyperlink"/>
           </w:rPr>
-          <w:t>https://github.com/ashrafmalraheem/Mircoprocessor_Course</w:t>
+          <w:t>https://github.com/ashrafmalraheem/Microprocessor_Course</w:t>
         </w:r>
       </w:hyperlink>
       <w:r>
@@ -251,6 +305,2509 @@
         </w:numPr>
       </w:pPr>
       <w:r>
+        <w:t>Communication Modules:</w:t>
+      </w:r>
+    </w:p>
+    <w:p>
+      <w:r>
+        <w:t xml:space="preserve">For a microcontroller to communicate with other devices outside its die, there are several </w:t>
+      </w:r>
+      <w:r>
+        <w:rPr>
+          <w:b/>
+          <w:bCs/>
+        </w:rPr>
+        <w:t>serial</w:t>
+      </w:r>
+      <w:r>
+        <w:t xml:space="preserve"> </w:t>
+      </w:r>
+      <w:r>
+        <w:t xml:space="preserve">communication protocols used: </w:t>
+      </w:r>
+    </w:p>
+    <w:p>
+      <w:pPr>
+        <w:pStyle w:val="ListParagraph"/>
+        <w:numPr>
+          <w:ilvl w:val="0"/>
+          <w:numId w:val="8"/>
+        </w:numPr>
+      </w:pPr>
+      <w:r>
+        <w:t>USART</w:t>
+      </w:r>
+      <w:r>
+        <w:t>(UART)</w:t>
+      </w:r>
+      <w:r>
+        <w:t xml:space="preserve">: </w:t>
+      </w:r>
+      <w:r>
+        <w:rPr>
+          <w:b/>
+          <w:bCs/>
+        </w:rPr>
+        <w:t>U</w:t>
+      </w:r>
+      <w:r>
+        <w:t xml:space="preserve">niversal </w:t>
+      </w:r>
+      <w:r>
+        <w:t>(</w:t>
+      </w:r>
+      <w:r>
+        <w:rPr>
+          <w:b/>
+          <w:bCs/>
+        </w:rPr>
+        <w:t>S</w:t>
+      </w:r>
+      <w:r>
+        <w:t>ynchronous</w:t>
+      </w:r>
+      <w:r>
+        <w:t>)</w:t>
+      </w:r>
+      <w:r>
+        <w:t xml:space="preserve"> </w:t>
+      </w:r>
+      <w:r>
+        <w:rPr>
+          <w:b/>
+          <w:bCs/>
+        </w:rPr>
+        <w:t>A</w:t>
+      </w:r>
+      <w:r>
+        <w:t xml:space="preserve">synchronous </w:t>
+      </w:r>
+      <w:r>
+        <w:rPr>
+          <w:b/>
+          <w:bCs/>
+        </w:rPr>
+        <w:t>R</w:t>
+      </w:r>
+      <w:r>
+        <w:t xml:space="preserve">eceiver &amp; </w:t>
+      </w:r>
+      <w:r>
+        <w:rPr>
+          <w:b/>
+          <w:bCs/>
+        </w:rPr>
+        <w:t>T</w:t>
+      </w:r>
+      <w:r>
+        <w:t>ransmitter</w:t>
+      </w:r>
+      <w:r>
+        <w:t>.</w:t>
+      </w:r>
+    </w:p>
+    <w:p>
+      <w:pPr>
+        <w:pStyle w:val="ListParagraph"/>
+        <w:numPr>
+          <w:ilvl w:val="0"/>
+          <w:numId w:val="8"/>
+        </w:numPr>
+      </w:pPr>
+      <w:r>
+        <w:t>I</w:t>
+      </w:r>
+      <w:r>
+        <w:rPr>
+          <w:vertAlign w:val="superscript"/>
+        </w:rPr>
+        <w:t>2</w:t>
+      </w:r>
+      <w:r>
+        <w:t xml:space="preserve">C: </w:t>
+      </w:r>
+      <w:r>
+        <w:rPr>
+          <w:b/>
+          <w:bCs/>
+        </w:rPr>
+        <w:t>I</w:t>
+      </w:r>
+      <w:r>
+        <w:t>nter-</w:t>
+      </w:r>
+      <w:r>
+        <w:rPr>
+          <w:b/>
+          <w:bCs/>
+        </w:rPr>
+        <w:t>I</w:t>
+      </w:r>
+      <w:r>
+        <w:t xml:space="preserve">ntegrated </w:t>
+      </w:r>
+      <w:r>
+        <w:rPr>
+          <w:b/>
+          <w:bCs/>
+        </w:rPr>
+        <w:t>C</w:t>
+      </w:r>
+      <w:r>
+        <w:t>ircuit.</w:t>
+      </w:r>
+    </w:p>
+    <w:p>
+      <w:pPr>
+        <w:pStyle w:val="ListParagraph"/>
+        <w:numPr>
+          <w:ilvl w:val="0"/>
+          <w:numId w:val="8"/>
+        </w:numPr>
+      </w:pPr>
+      <w:r>
+        <w:t xml:space="preserve">SPI: </w:t>
+      </w:r>
+      <w:r>
+        <w:rPr>
+          <w:b/>
+          <w:bCs/>
+        </w:rPr>
+        <w:t>S</w:t>
+      </w:r>
+      <w:r>
+        <w:t xml:space="preserve">erial </w:t>
+      </w:r>
+      <w:r>
+        <w:rPr>
+          <w:b/>
+          <w:bCs/>
+        </w:rPr>
+        <w:t>P</w:t>
+      </w:r>
+      <w:r>
+        <w:t xml:space="preserve">eripheral </w:t>
+      </w:r>
+      <w:r>
+        <w:rPr>
+          <w:b/>
+          <w:bCs/>
+        </w:rPr>
+        <w:t>I</w:t>
+      </w:r>
+      <w:r>
+        <w:t>nterface.</w:t>
+      </w:r>
+    </w:p>
+    <w:p>
+      <w:pPr>
+        <w:pStyle w:val="ListParagraph"/>
+        <w:numPr>
+          <w:ilvl w:val="0"/>
+          <w:numId w:val="8"/>
+        </w:numPr>
+      </w:pPr>
+      <w:r>
+        <w:t>CAN, I</w:t>
+      </w:r>
+      <w:r>
+        <w:rPr>
+          <w:vertAlign w:val="superscript"/>
+        </w:rPr>
+        <w:t>2</w:t>
+      </w:r>
+      <w:r>
+        <w:t xml:space="preserve">S, … etc. </w:t>
+      </w:r>
+    </w:p>
+    <w:p>
+      <w:r>
+        <w:t xml:space="preserve">In this experiment we </w:t>
+      </w:r>
+      <w:r>
+        <w:t>are</w:t>
+      </w:r>
+      <w:r>
+        <w:t xml:space="preserve"> interested </w:t>
+      </w:r>
+      <w:r>
+        <w:t xml:space="preserve">only </w:t>
+      </w:r>
+      <w:r>
+        <w:t xml:space="preserve">in UART. </w:t>
+      </w:r>
+    </w:p>
+    <w:p>
+      <w:pPr>
+        <w:pStyle w:val="ListParagraph"/>
+        <w:numPr>
+          <w:ilvl w:val="1"/>
+          <w:numId w:val="6"/>
+        </w:numPr>
+        <w:ind w:left="709" w:hanging="425"/>
+      </w:pPr>
+      <w:r>
+        <w:rPr>
+          <w:rStyle w:val="Heading2Char"/>
+        </w:rPr>
+        <w:t>U</w:t>
+      </w:r>
+      <w:r>
+        <w:rPr>
+          <w:rStyle w:val="Heading2Char"/>
+        </w:rPr>
+        <w:t>S</w:t>
+      </w:r>
+      <w:r>
+        <w:rPr>
+          <w:rStyle w:val="Heading2Char"/>
+        </w:rPr>
+        <w:t>ART</w:t>
+      </w:r>
+      <w:r>
+        <w:t>:</w:t>
+      </w:r>
+    </w:p>
+    <w:p>
+      <w:r>
+        <w:t>The USART module</w:t>
+      </w:r>
+      <w:r>
+        <w:t xml:space="preserve"> is</w:t>
+      </w:r>
+      <w:r>
+        <w:t xml:space="preserve"> used to communicate between two devices by sending data as a sequence of blocks. Each block has:</w:t>
+      </w:r>
+    </w:p>
+    <w:p>
+      <w:pPr>
+        <w:pStyle w:val="ListParagraph"/>
+        <w:numPr>
+          <w:ilvl w:val="0"/>
+          <w:numId w:val="9"/>
+        </w:numPr>
+      </w:pPr>
+      <w:r>
+        <w:t xml:space="preserve"> start bit to indicate the beginning to transmission</w:t>
+      </w:r>
+    </w:p>
+    <w:p>
+      <w:pPr>
+        <w:pStyle w:val="ListParagraph"/>
+        <w:numPr>
+          <w:ilvl w:val="0"/>
+          <w:numId w:val="9"/>
+        </w:numPr>
+      </w:pPr>
+      <w:r>
+        <w:t>Data bits vary from 5-9 bits. Most common is 7 bits ASCII.</w:t>
+      </w:r>
+    </w:p>
+    <w:p>
+      <w:pPr>
+        <w:pStyle w:val="ListParagraph"/>
+        <w:numPr>
+          <w:ilvl w:val="0"/>
+          <w:numId w:val="9"/>
+        </w:numPr>
+      </w:pPr>
+      <w:r>
+        <w:t xml:space="preserve">Parity bit, even or odd parity. </w:t>
+      </w:r>
+    </w:p>
+    <w:p>
+      <w:pPr>
+        <w:pStyle w:val="ListParagraph"/>
+        <w:numPr>
+          <w:ilvl w:val="0"/>
+          <w:numId w:val="9"/>
+        </w:numPr>
+      </w:pPr>
+      <w:r>
+        <w:t>Stop bit. On or two bits.</w:t>
+      </w:r>
+    </w:p>
+    <w:p>
+      <w:pPr>
+        <w:jc w:val="center"/>
+      </w:pPr>
+      <w:r>
+        <w:rPr>
+          <w:noProof/>
+        </w:rPr>
+        <w:lastRenderedPageBreak/>
+        <w:drawing>
+          <wp:inline distT="0" distB="0" distL="0" distR="0" wp14:anchorId="7EC5D348" wp14:editId="06477B8D">
+            <wp:extent cx="4294505" cy="1586103"/>
+            <wp:effectExtent l="0" t="0" r="0" b="0"/>
+            <wp:docPr id="2" name="Picture 2"/>
+            <wp:cNvGraphicFramePr>
+              <a:graphicFrameLocks xmlns:a="http://schemas.openxmlformats.org/drawingml/2006/main" noChangeAspect="1"/>
+            </wp:cNvGraphicFramePr>
+            <a:graphic xmlns:a="http://schemas.openxmlformats.org/drawingml/2006/main">
+              <a:graphicData uri="http://schemas.openxmlformats.org/drawingml/2006/picture">
+                <pic:pic xmlns:pic="http://schemas.openxmlformats.org/drawingml/2006/picture">
+                  <pic:nvPicPr>
+                    <pic:cNvPr id="2" name="Picture 2"/>
+                    <pic:cNvPicPr>
+                      <a:picLocks noChangeAspect="1" noChangeArrowheads="1"/>
+                    </pic:cNvPicPr>
+                  </pic:nvPicPr>
+                  <pic:blipFill>
+                    <a:blip r:embed="rId9">
+                      <a:extLst>
+                        <a:ext uri="{28A0092B-C50C-407E-A947-70E740481C1C}">
+                          <a14:useLocalDpi xmlns:a14="http://schemas.microsoft.com/office/drawing/2010/main" val="0"/>
+                        </a:ext>
+                      </a:extLst>
+                    </a:blip>
+                    <a:stretch>
+                      <a:fillRect/>
+                    </a:stretch>
+                  </pic:blipFill>
+                  <pic:spPr bwMode="auto">
+                    <a:xfrm>
+                      <a:off x="0" y="0"/>
+                      <a:ext cx="4327074" cy="1598132"/>
+                    </a:xfrm>
+                    <a:prstGeom prst="rect">
+                      <a:avLst/>
+                    </a:prstGeom>
+                    <a:noFill/>
+                    <a:ln>
+                      <a:noFill/>
+                    </a:ln>
+                  </pic:spPr>
+                </pic:pic>
+              </a:graphicData>
+            </a:graphic>
+          </wp:inline>
+        </w:drawing>
+      </w:r>
+    </w:p>
+    <w:p>
+      <w:pPr>
+        <w:pStyle w:val="Caption"/>
+        <w:jc w:val="center"/>
+      </w:pPr>
+      <w:r>
+        <w:t xml:space="preserve">Figure </w:t>
+      </w:r>
+      <w:r>
+        <w:fldChar w:fldCharType="begin"/>
+      </w:r>
+      <w:r>
+        <w:instrText xml:space="preserve"> SEQ Figure \* ARABIC </w:instrText>
+      </w:r>
+      <w:r>
+        <w:fldChar w:fldCharType="separate"/>
+      </w:r>
+      <w:r>
+        <w:rPr>
+          <w:noProof/>
+        </w:rPr>
+        <w:t>1</w:t>
+      </w:r>
+      <w:r>
+        <w:fldChar w:fldCharType="end"/>
+      </w:r>
+      <w:r>
+        <w:t xml:space="preserve"> UART Data Frame</w:t>
+      </w:r>
+    </w:p>
+    <w:p>
+      <w:r>
+        <w:t xml:space="preserve">User can send any form of data using ASCII format using the USART as sequence of characters. </w:t>
+      </w:r>
+      <w:r>
+        <w:t>The Tx/Rx pin are usually high (5V or Vcc).</w:t>
+      </w:r>
+      <w:r>
+        <w:t xml:space="preserve"> W</w:t>
+      </w:r>
+      <w:r>
+        <w:t xml:space="preserve">hen the transmission start, it is driven to low (0V). The duration for the electrical signal to remain high/low to indicate either 1/0 is known as baud rate. </w:t>
+      </w:r>
+      <w:r>
+        <w:t xml:space="preserve">Baud rate is the speed of sending one bit. Transmitter and receiver should have the same baud rate, same parity, same no. of data and the same no. of stop bits in order to work correctly. If there is a mismatch in </w:t>
+      </w:r>
+      <w:r>
+        <w:t xml:space="preserve">one of </w:t>
+      </w:r>
+      <w:r>
+        <w:t>these settings the receive</w:t>
+      </w:r>
+      <w:r>
+        <w:t>d</w:t>
+      </w:r>
+      <w:r>
+        <w:t xml:space="preserve"> data</w:t>
+      </w:r>
+      <w:r>
+        <w:t xml:space="preserve"> will be corrupted</w:t>
+      </w:r>
+      <w:r>
+        <w:t xml:space="preserve">. </w:t>
+      </w:r>
+    </w:p>
+    <w:p>
+      <w:r>
+        <w:t xml:space="preserve">The USART module has the following characteristics: </w:t>
+      </w:r>
+    </w:p>
+    <w:p>
+      <w:pPr>
+        <w:pStyle w:val="ListParagraph"/>
+        <w:numPr>
+          <w:ilvl w:val="0"/>
+          <w:numId w:val="1"/>
+        </w:numPr>
+      </w:pPr>
+      <w:r>
+        <w:t>Simple serial communication protocol</w:t>
+      </w:r>
+    </w:p>
+    <w:p>
+      <w:pPr>
+        <w:pStyle w:val="ListParagraph"/>
+        <w:numPr>
+          <w:ilvl w:val="0"/>
+          <w:numId w:val="1"/>
+        </w:numPr>
+      </w:pPr>
+      <w:r>
+        <w:t>Bidirectional data transfer support full duplex.</w:t>
+      </w:r>
+    </w:p>
+    <w:p>
+      <w:pPr>
+        <w:pStyle w:val="ListParagraph"/>
+        <w:numPr>
+          <w:ilvl w:val="0"/>
+          <w:numId w:val="1"/>
+        </w:numPr>
+      </w:pPr>
+      <w:r>
+        <w:t>2 Data lines (Tx and Rx).</w:t>
+      </w:r>
+    </w:p>
+    <w:p>
+      <w:pPr>
+        <w:pStyle w:val="ListParagraph"/>
+        <w:numPr>
+          <w:ilvl w:val="0"/>
+          <w:numId w:val="1"/>
+        </w:numPr>
+      </w:pPr>
+      <w:r>
+        <w:t>Can work synchronous (needs more wires</w:t>
+      </w:r>
+      <w:r>
+        <w:t xml:space="preserve"> for clock</w:t>
+      </w:r>
+      <w:r>
+        <w:t>) and asynchronous.</w:t>
+      </w:r>
+    </w:p>
+    <w:p>
+      <w:pPr>
+        <w:pStyle w:val="ListParagraph"/>
+        <w:numPr>
+          <w:ilvl w:val="0"/>
+          <w:numId w:val="1"/>
+        </w:numPr>
+      </w:pPr>
+      <w:r>
+        <w:t>Data transmitted in frames blocks</w:t>
+      </w:r>
+      <w:r>
+        <w:rPr>
+          <w:rFonts w:hint="cs"/>
+          <w:rtl/>
+        </w:rPr>
+        <w:t xml:space="preserve"> </w:t>
+      </w:r>
+      <w:r>
+        <w:t>(Start bit, Data, parity, Stop bit)</w:t>
+      </w:r>
+      <w:r>
+        <w:t xml:space="preserve">. </w:t>
+      </w:r>
+    </w:p>
+    <w:p>
+      <w:pPr>
+        <w:pStyle w:val="ListParagraph"/>
+        <w:numPr>
+          <w:ilvl w:val="0"/>
+          <w:numId w:val="1"/>
+        </w:numPr>
+      </w:pPr>
+      <w:r>
+        <w:t>Data transmission speed called baud rate (</w:t>
+      </w:r>
+      <w:r>
+        <w:rPr>
+          <w:rStyle w:val="hgkelc"/>
+        </w:rPr>
+        <w:t xml:space="preserve">110, 300, 600, 1200, </w:t>
+      </w:r>
+      <w:r>
+        <w:rPr>
+          <w:rStyle w:val="hgkelc"/>
+        </w:rPr>
+        <w:t xml:space="preserve">2400 </w:t>
+      </w:r>
+      <w:r>
+        <w:rPr>
+          <w:rStyle w:val="hgkelc"/>
+          <w:b/>
+          <w:bCs/>
+          <w:u w:val="single"/>
+        </w:rPr>
+        <w:t>bps</w:t>
+      </w:r>
+      <w:r>
+        <w:rPr>
+          <w:rStyle w:val="hgkelc"/>
+        </w:rPr>
+        <w:t xml:space="preserve"> </w:t>
+      </w:r>
+      <w:r>
+        <w:rPr>
+          <w:rStyle w:val="hgkelc"/>
+        </w:rPr>
+        <w:t>‘</w:t>
+      </w:r>
+      <w:r>
+        <w:rPr>
+          <w:rStyle w:val="hgkelc"/>
+        </w:rPr>
+        <w:t>bit per second</w:t>
+      </w:r>
+      <w:r>
+        <w:rPr>
+          <w:rStyle w:val="hgkelc"/>
+        </w:rPr>
+        <w:t>’</w:t>
+      </w:r>
+      <w:r>
+        <w:rPr>
+          <w:rStyle w:val="hgkelc"/>
+        </w:rPr>
+        <w:t xml:space="preserve"> </w:t>
+      </w:r>
+      <w:r>
+        <w:rPr>
+          <w:rStyle w:val="hgkelc"/>
+        </w:rPr>
+        <w:t>…etc.</w:t>
+      </w:r>
+      <w:r>
+        <w:t xml:space="preserve">) the two devices should have the same baud rate. </w:t>
+      </w:r>
+    </w:p>
+    <w:p>
+      <w:pPr>
+        <w:keepNext/>
+        <w:jc w:val="center"/>
+        <w:rPr>
+          <w:rFonts w:hint="cs"/>
+          <w:rtl/>
+        </w:rPr>
+      </w:pPr>
+    </w:p>
+    <w:p>
+      <w:pPr>
+        <w:keepNext/>
+        <w:jc w:val="center"/>
+      </w:pPr>
+      <w:r>
+        <w:rPr>
+          <w:noProof/>
+        </w:rPr>
+        <w:drawing>
+          <wp:inline distT="0" distB="0" distL="0" distR="0" wp14:anchorId="18808E9B" wp14:editId="75909F1B">
+            <wp:extent cx="3962302" cy="1644650"/>
+            <wp:effectExtent l="0" t="0" r="635" b="0"/>
+            <wp:docPr id="3" name="Picture 3"/>
+            <wp:cNvGraphicFramePr>
+              <a:graphicFrameLocks xmlns:a="http://schemas.openxmlformats.org/drawingml/2006/main" noChangeAspect="1"/>
+            </wp:cNvGraphicFramePr>
+            <a:graphic xmlns:a="http://schemas.openxmlformats.org/drawingml/2006/main">
+              <a:graphicData uri="http://schemas.openxmlformats.org/drawingml/2006/picture">
+                <pic:pic xmlns:pic="http://schemas.openxmlformats.org/drawingml/2006/picture">
+                  <pic:nvPicPr>
+                    <pic:cNvPr id="3" name="Picture 3"/>
+                    <pic:cNvPicPr/>
+                  </pic:nvPicPr>
+                  <pic:blipFill>
+                    <a:blip r:embed="rId10" cstate="print">
+                      <a:extLst>
+                        <a:ext uri="{28A0092B-C50C-407E-A947-70E740481C1C}">
+                          <a14:useLocalDpi xmlns:a14="http://schemas.microsoft.com/office/drawing/2010/main" val="0"/>
+                        </a:ext>
+                      </a:extLst>
+                    </a:blip>
+                    <a:stretch>
+                      <a:fillRect/>
+                    </a:stretch>
+                  </pic:blipFill>
+                  <pic:spPr>
+                    <a:xfrm>
+                      <a:off x="0" y="0"/>
+                      <a:ext cx="3965489" cy="1645973"/>
+                    </a:xfrm>
+                    <a:prstGeom prst="rect">
+                      <a:avLst/>
+                    </a:prstGeom>
+                  </pic:spPr>
+                </pic:pic>
+              </a:graphicData>
+            </a:graphic>
+          </wp:inline>
+        </w:drawing>
+      </w:r>
+    </w:p>
+    <w:p>
+      <w:pPr>
+        <w:pStyle w:val="Caption"/>
+        <w:jc w:val="center"/>
+      </w:pPr>
+      <w:r>
+        <w:t xml:space="preserve">Figure </w:t>
+      </w:r>
+      <w:r>
+        <w:fldChar w:fldCharType="begin"/>
+      </w:r>
+      <w:r>
+        <w:instrText xml:space="preserve"> SEQ Figure \* ARABIC </w:instrText>
+      </w:r>
+      <w:r>
+        <w:fldChar w:fldCharType="separate"/>
+      </w:r>
+      <w:r>
+        <w:rPr>
+          <w:noProof/>
+        </w:rPr>
+        <w:t>2</w:t>
+      </w:r>
+      <w:r>
+        <w:fldChar w:fldCharType="end"/>
+      </w:r>
+      <w:r>
+        <w:t xml:space="preserve"> UART Data physical layer</w:t>
+      </w:r>
+    </w:p>
+    <w:p>
+      <w:pPr>
+        <w:keepNext/>
+        <w:jc w:val="center"/>
+      </w:pPr>
+      <w:r>
+        <w:rPr>
+          <w:noProof/>
+        </w:rPr>
+        <w:drawing>
+          <wp:inline distT="0" distB="0" distL="0" distR="0" wp14:anchorId="7A7B0315" wp14:editId="182701EF">
+            <wp:extent cx="1507352" cy="969641"/>
+            <wp:effectExtent l="0" t="0" r="0" b="2540"/>
+            <wp:docPr id="4" name="Picture 4"/>
+            <wp:cNvGraphicFramePr>
+              <a:graphicFrameLocks xmlns:a="http://schemas.openxmlformats.org/drawingml/2006/main" noChangeAspect="1"/>
+            </wp:cNvGraphicFramePr>
+            <a:graphic xmlns:a="http://schemas.openxmlformats.org/drawingml/2006/main">
+              <a:graphicData uri="http://schemas.openxmlformats.org/drawingml/2006/picture">
+                <pic:pic xmlns:pic="http://schemas.openxmlformats.org/drawingml/2006/picture">
+                  <pic:nvPicPr>
+                    <pic:cNvPr id="1" name=""/>
+                    <pic:cNvPicPr/>
+                  </pic:nvPicPr>
+                  <pic:blipFill>
+                    <a:blip r:embed="rId11"/>
+                    <a:stretch>
+                      <a:fillRect/>
+                    </a:stretch>
+                  </pic:blipFill>
+                  <pic:spPr>
+                    <a:xfrm>
+                      <a:off x="0" y="0"/>
+                      <a:ext cx="1550742" cy="997553"/>
+                    </a:xfrm>
+                    <a:prstGeom prst="rect">
+                      <a:avLst/>
+                    </a:prstGeom>
+                  </pic:spPr>
+                </pic:pic>
+              </a:graphicData>
+            </a:graphic>
+          </wp:inline>
+        </w:drawing>
+      </w:r>
+    </w:p>
+    <w:p>
+      <w:pPr>
+        <w:pStyle w:val="Caption"/>
+        <w:jc w:val="center"/>
+      </w:pPr>
+      <w:r>
+        <w:t xml:space="preserve">Figure </w:t>
+      </w:r>
+      <w:r>
+        <w:fldChar w:fldCharType="begin"/>
+      </w:r>
+      <w:r>
+        <w:instrText xml:space="preserve"> SEQ Figure \* ARABIC </w:instrText>
+      </w:r>
+      <w:r>
+        <w:fldChar w:fldCharType="separate"/>
+      </w:r>
+      <w:r>
+        <w:rPr>
+          <w:noProof/>
+        </w:rPr>
+        <w:t>3</w:t>
+      </w:r>
+      <w:r>
+        <w:fldChar w:fldCharType="end"/>
+      </w:r>
+      <w:r>
+        <w:t xml:space="preserve"> UART Connection</w:t>
+      </w:r>
+      <w:r>
+        <w:rPr>
+          <w:rStyle w:val="FootnoteReference"/>
+        </w:rPr>
+        <w:footnoteReference w:id="1"/>
+      </w:r>
+    </w:p>
+    <w:p>
+      <w:pPr>
+        <w:keepNext/>
+      </w:pPr>
+      <w:r>
+        <w:rPr>
+          <w:noProof/>
+        </w:rPr>
+        <w:lastRenderedPageBreak/>
+        <w:drawing>
+          <wp:inline distT="0" distB="0" distL="0" distR="0" wp14:anchorId="6C865119" wp14:editId="306F881F">
+            <wp:extent cx="5581317" cy="5858510"/>
+            <wp:effectExtent l="0" t="0" r="635" b="8890"/>
+            <wp:docPr id="1" name="Picture 1"/>
+            <wp:cNvGraphicFramePr>
+              <a:graphicFrameLocks xmlns:a="http://schemas.openxmlformats.org/drawingml/2006/main" noChangeAspect="1"/>
+            </wp:cNvGraphicFramePr>
+            <a:graphic xmlns:a="http://schemas.openxmlformats.org/drawingml/2006/main">
+              <a:graphicData uri="http://schemas.openxmlformats.org/drawingml/2006/picture">
+                <pic:pic xmlns:pic="http://schemas.openxmlformats.org/drawingml/2006/picture">
+                  <pic:nvPicPr>
+                    <pic:cNvPr id="1" name=""/>
+                    <pic:cNvPicPr/>
+                  </pic:nvPicPr>
+                  <pic:blipFill rotWithShape="1">
+                    <a:blip r:embed="rId12"/>
+                    <a:srcRect t="1178"/>
+                    <a:stretch/>
+                  </pic:blipFill>
+                  <pic:spPr bwMode="auto">
+                    <a:xfrm>
+                      <a:off x="0" y="0"/>
+                      <a:ext cx="5587338" cy="5864830"/>
+                    </a:xfrm>
+                    <a:prstGeom prst="rect">
+                      <a:avLst/>
+                    </a:prstGeom>
+                    <a:ln>
+                      <a:noFill/>
+                    </a:ln>
+                    <a:extLst>
+                      <a:ext uri="{53640926-AAD7-44D8-BBD7-CCE9431645EC}">
+                        <a14:shadowObscured xmlns:a14="http://schemas.microsoft.com/office/drawing/2010/main"/>
+                      </a:ext>
+                    </a:extLst>
+                  </pic:spPr>
+                </pic:pic>
+              </a:graphicData>
+            </a:graphic>
+          </wp:inline>
+        </w:drawing>
+      </w:r>
+    </w:p>
+    <w:p>
+      <w:pPr>
+        <w:pStyle w:val="Caption"/>
+        <w:jc w:val="center"/>
+      </w:pPr>
+      <w:r>
+        <w:t xml:space="preserve">Figure </w:t>
+      </w:r>
+      <w:r>
+        <w:fldChar w:fldCharType="begin"/>
+      </w:r>
+      <w:r>
+        <w:instrText xml:space="preserve"> SEQ Figure \* ARABIC </w:instrText>
+      </w:r>
+      <w:r>
+        <w:fldChar w:fldCharType="separate"/>
+      </w:r>
+      <w:r>
+        <w:rPr>
+          <w:noProof/>
+        </w:rPr>
+        <w:t>4</w:t>
+      </w:r>
+      <w:r>
+        <w:fldChar w:fldCharType="end"/>
+      </w:r>
+      <w:r>
+        <w:t xml:space="preserve"> USART Block Diagram ATmega328P</w:t>
+      </w:r>
+      <w:r>
+        <w:rPr>
+          <w:rStyle w:val="FootnoteReference"/>
+        </w:rPr>
+        <w:footnoteReference w:id="2"/>
+      </w:r>
+    </w:p>
+    <w:p>
+      <w:pPr>
+        <w:pStyle w:val="Heading1"/>
+      </w:pPr>
+      <w:r>
+        <w:t>Part 1: Sending One character using UART</w:t>
+      </w:r>
+    </w:p>
+    <w:p>
+      <w:r>
+        <w:t xml:space="preserve">In this experiment, you should try to send one character through UART module in your microcontroller. </w:t>
+      </w:r>
+      <w:r>
+        <w:t xml:space="preserve">You need to send: </w:t>
+      </w:r>
+      <w:r>
+        <w:rPr>
+          <w:b/>
+          <w:bCs/>
+        </w:rPr>
+        <w:t>7-bit characters</w:t>
+      </w:r>
+      <w:r>
+        <w:t xml:space="preserve">, </w:t>
+      </w:r>
+      <w:r>
+        <w:rPr>
+          <w:b/>
+          <w:bCs/>
+        </w:rPr>
+        <w:t>even parity</w:t>
+      </w:r>
+      <w:r>
+        <w:t xml:space="preserve">, </w:t>
+      </w:r>
+      <w:r>
+        <w:rPr>
+          <w:b/>
+          <w:bCs/>
+        </w:rPr>
+        <w:t>one stop</w:t>
+      </w:r>
+      <w:r>
+        <w:t xml:space="preserve"> bit and baud rate </w:t>
+      </w:r>
+      <w:r>
+        <w:rPr>
+          <w:b/>
+          <w:bCs/>
+        </w:rPr>
+        <w:t xml:space="preserve">is </w:t>
+      </w:r>
+      <w:r>
+        <w:rPr>
+          <w:b/>
+          <w:bCs/>
+        </w:rPr>
+        <w:t>1</w:t>
+      </w:r>
+      <w:r>
+        <w:rPr>
+          <w:b/>
+          <w:bCs/>
+        </w:rPr>
+        <w:t>9</w:t>
+      </w:r>
+      <w:r>
+        <w:rPr>
+          <w:b/>
+          <w:bCs/>
+        </w:rPr>
+        <w:t>2</w:t>
+      </w:r>
+      <w:r>
+        <w:rPr>
+          <w:b/>
+          <w:bCs/>
+        </w:rPr>
+        <w:t>00 bps</w:t>
+      </w:r>
+      <w:r>
+        <w:t xml:space="preserve">. </w:t>
+      </w:r>
+      <w:r>
+        <w:t xml:space="preserve">To activate the UART modules you need to make the following configurations: </w:t>
+      </w:r>
+    </w:p>
+    <w:p>
+      <w:pPr>
+        <w:keepNext/>
+        <w:jc w:val="center"/>
+      </w:pPr>
+      <w:r>
+        <w:rPr>
+          <w:noProof/>
+        </w:rPr>
+        <w:drawing>
+          <wp:inline distT="0" distB="0" distL="0" distR="0" wp14:anchorId="1076EF24" wp14:editId="088E943D">
+            <wp:extent cx="4826000" cy="769273"/>
+            <wp:effectExtent l="0" t="0" r="0" b="0"/>
+            <wp:docPr id="7" name="Picture 7"/>
+            <wp:cNvGraphicFramePr>
+              <a:graphicFrameLocks xmlns:a="http://schemas.openxmlformats.org/drawingml/2006/main" noChangeAspect="1"/>
+            </wp:cNvGraphicFramePr>
+            <a:graphic xmlns:a="http://schemas.openxmlformats.org/drawingml/2006/main">
+              <a:graphicData uri="http://schemas.openxmlformats.org/drawingml/2006/picture">
+                <pic:pic xmlns:pic="http://schemas.openxmlformats.org/drawingml/2006/picture">
+                  <pic:nvPicPr>
+                    <pic:cNvPr id="1" name=""/>
+                    <pic:cNvPicPr/>
+                  </pic:nvPicPr>
+                  <pic:blipFill>
+                    <a:blip r:embed="rId13"/>
+                    <a:stretch>
+                      <a:fillRect/>
+                    </a:stretch>
+                  </pic:blipFill>
+                  <pic:spPr>
+                    <a:xfrm>
+                      <a:off x="0" y="0"/>
+                      <a:ext cx="4908326" cy="782396"/>
+                    </a:xfrm>
+                    <a:prstGeom prst="rect">
+                      <a:avLst/>
+                    </a:prstGeom>
+                  </pic:spPr>
+                </pic:pic>
+              </a:graphicData>
+            </a:graphic>
+          </wp:inline>
+        </w:drawing>
+      </w:r>
+    </w:p>
+    <w:p>
+      <w:pPr>
+        <w:pStyle w:val="Caption"/>
+        <w:jc w:val="center"/>
+      </w:pPr>
+      <w:r>
+        <w:t xml:space="preserve">Figure </w:t>
+      </w:r>
+      <w:r>
+        <w:fldChar w:fldCharType="begin"/>
+      </w:r>
+      <w:r>
+        <w:instrText xml:space="preserve"> SEQ Figure \* ARABIC </w:instrText>
+      </w:r>
+      <w:r>
+        <w:fldChar w:fldCharType="separate"/>
+      </w:r>
+      <w:r>
+        <w:rPr>
+          <w:noProof/>
+        </w:rPr>
+        <w:t>5</w:t>
+      </w:r>
+      <w:r>
+        <w:fldChar w:fldCharType="end"/>
+      </w:r>
+      <w:r>
+        <w:t xml:space="preserve"> UCSR0C UART control register</w:t>
+      </w:r>
+    </w:p>
+    <w:p>
+      <w:pPr>
+        <w:pStyle w:val="ListParagraph"/>
+        <w:numPr>
+          <w:ilvl w:val="0"/>
+          <w:numId w:val="10"/>
+        </w:numPr>
+      </w:pPr>
+      <w:r>
+        <w:t>Set character size through (</w:t>
+      </w:r>
+      <w:r>
+        <w:rPr>
+          <w:b/>
+          <w:bCs/>
+        </w:rPr>
+        <w:t>UCSZ</w:t>
+      </w:r>
+      <w:r>
+        <w:rPr>
+          <w:b/>
+          <w:bCs/>
+        </w:rPr>
+        <w:t>0</w:t>
+      </w:r>
+      <w:r>
+        <w:t xml:space="preserve">) </w:t>
+      </w:r>
+      <w:r>
+        <w:t xml:space="preserve">bits in </w:t>
+      </w:r>
+      <w:r>
+        <w:rPr>
+          <w:b/>
+          <w:bCs/>
+        </w:rPr>
+        <w:t>UCSR</w:t>
+      </w:r>
+      <w:r>
+        <w:rPr>
+          <w:b/>
+          <w:bCs/>
+        </w:rPr>
+        <w:t>0</w:t>
+      </w:r>
+      <w:r>
+        <w:rPr>
+          <w:b/>
+          <w:bCs/>
+        </w:rPr>
+        <w:t>C</w:t>
+      </w:r>
+      <w:r>
+        <w:t xml:space="preserve"> control register</w:t>
+      </w:r>
+      <w:r>
+        <w:t>:</w:t>
+      </w:r>
+    </w:p>
+    <w:p>
+      <w:pPr>
+        <w:keepNext/>
+        <w:jc w:val="center"/>
+      </w:pPr>
+      <w:r>
+        <w:rPr>
+          <w:noProof/>
+        </w:rPr>
+        <w:lastRenderedPageBreak/>
+        <w:drawing>
+          <wp:inline distT="0" distB="0" distL="0" distR="0" wp14:anchorId="62B3A356" wp14:editId="5AD033DC">
+            <wp:extent cx="5607050" cy="934508"/>
+            <wp:effectExtent l="0" t="0" r="0" b="0"/>
+            <wp:docPr id="5" name="Picture 5"/>
+            <wp:cNvGraphicFramePr>
+              <a:graphicFrameLocks xmlns:a="http://schemas.openxmlformats.org/drawingml/2006/main" noChangeAspect="1"/>
+            </wp:cNvGraphicFramePr>
+            <a:graphic xmlns:a="http://schemas.openxmlformats.org/drawingml/2006/main">
+              <a:graphicData uri="http://schemas.openxmlformats.org/drawingml/2006/picture">
+                <pic:pic xmlns:pic="http://schemas.openxmlformats.org/drawingml/2006/picture">
+                  <pic:nvPicPr>
+                    <pic:cNvPr id="1" name=""/>
+                    <pic:cNvPicPr/>
+                  </pic:nvPicPr>
+                  <pic:blipFill>
+                    <a:blip r:embed="rId14"/>
+                    <a:stretch>
+                      <a:fillRect/>
+                    </a:stretch>
+                  </pic:blipFill>
+                  <pic:spPr>
+                    <a:xfrm>
+                      <a:off x="0" y="0"/>
+                      <a:ext cx="5635833" cy="939305"/>
+                    </a:xfrm>
+                    <a:prstGeom prst="rect">
+                      <a:avLst/>
+                    </a:prstGeom>
+                  </pic:spPr>
+                </pic:pic>
+              </a:graphicData>
+            </a:graphic>
+          </wp:inline>
+        </w:drawing>
+      </w:r>
+    </w:p>
+    <w:p>
+      <w:pPr>
+        <w:pStyle w:val="Caption"/>
+        <w:jc w:val="center"/>
+      </w:pPr>
+      <w:r>
+        <w:t xml:space="preserve">Figure </w:t>
+      </w:r>
+      <w:r>
+        <w:fldChar w:fldCharType="begin"/>
+      </w:r>
+      <w:r>
+        <w:instrText xml:space="preserve"> SEQ Figure \* ARABIC </w:instrText>
+      </w:r>
+      <w:r>
+        <w:fldChar w:fldCharType="separate"/>
+      </w:r>
+      <w:r>
+        <w:rPr>
+          <w:noProof/>
+        </w:rPr>
+        <w:t>6</w:t>
+      </w:r>
+      <w:r>
+        <w:fldChar w:fldCharType="end"/>
+      </w:r>
+      <w:r>
+        <w:t xml:space="preserve"> Character size control register</w:t>
+      </w:r>
+    </w:p>
+    <w:p>
+      <w:pPr>
+        <w:pStyle w:val="ListParagraph"/>
+        <w:numPr>
+          <w:ilvl w:val="0"/>
+          <w:numId w:val="10"/>
+        </w:numPr>
+      </w:pPr>
+      <w:r>
+        <w:t>Set the parity mode</w:t>
+      </w:r>
+      <w:r>
+        <w:t xml:space="preserve"> using </w:t>
+      </w:r>
+      <w:r>
+        <w:rPr>
+          <w:b/>
+          <w:bCs/>
+        </w:rPr>
+        <w:t>UPM0n</w:t>
+      </w:r>
+      <w:r>
+        <w:t xml:space="preserve"> bits</w:t>
+      </w:r>
+      <w:r>
+        <w:t xml:space="preserve"> </w:t>
+      </w:r>
+      <w:r>
+        <w:t xml:space="preserve">in </w:t>
+      </w:r>
+      <w:r>
+        <w:rPr>
+          <w:b/>
+          <w:bCs/>
+        </w:rPr>
+        <w:t>UCSR</w:t>
+      </w:r>
+      <w:r>
+        <w:rPr>
+          <w:b/>
+          <w:bCs/>
+        </w:rPr>
+        <w:t>0</w:t>
+      </w:r>
+      <w:r>
+        <w:rPr>
+          <w:b/>
+          <w:bCs/>
+        </w:rPr>
+        <w:t>C</w:t>
+      </w:r>
+      <w:r>
+        <w:t xml:space="preserve"> control register:</w:t>
+      </w:r>
+    </w:p>
+    <w:p>
+      <w:pPr>
+        <w:keepNext/>
+        <w:jc w:val="center"/>
+      </w:pPr>
+      <w:r>
+        <w:rPr>
+          <w:noProof/>
+        </w:rPr>
+        <w:drawing>
+          <wp:inline distT="0" distB="0" distL="0" distR="0" wp14:anchorId="36ABB176" wp14:editId="35B57D52">
+            <wp:extent cx="5943600" cy="982345"/>
+            <wp:effectExtent l="0" t="0" r="0" b="8255"/>
+            <wp:docPr id="6" name="Picture 6"/>
+            <wp:cNvGraphicFramePr>
+              <a:graphicFrameLocks xmlns:a="http://schemas.openxmlformats.org/drawingml/2006/main" noChangeAspect="1"/>
+            </wp:cNvGraphicFramePr>
+            <a:graphic xmlns:a="http://schemas.openxmlformats.org/drawingml/2006/main">
+              <a:graphicData uri="http://schemas.openxmlformats.org/drawingml/2006/picture">
+                <pic:pic xmlns:pic="http://schemas.openxmlformats.org/drawingml/2006/picture">
+                  <pic:nvPicPr>
+                    <pic:cNvPr id="1" name=""/>
+                    <pic:cNvPicPr/>
+                  </pic:nvPicPr>
+                  <pic:blipFill>
+                    <a:blip r:embed="rId15"/>
+                    <a:stretch>
+                      <a:fillRect/>
+                    </a:stretch>
+                  </pic:blipFill>
+                  <pic:spPr>
+                    <a:xfrm>
+                      <a:off x="0" y="0"/>
+                      <a:ext cx="5943600" cy="982345"/>
+                    </a:xfrm>
+                    <a:prstGeom prst="rect">
+                      <a:avLst/>
+                    </a:prstGeom>
+                  </pic:spPr>
+                </pic:pic>
+              </a:graphicData>
+            </a:graphic>
+          </wp:inline>
+        </w:drawing>
+      </w:r>
+    </w:p>
+    <w:p>
+      <w:pPr>
+        <w:pStyle w:val="Caption"/>
+        <w:jc w:val="center"/>
+      </w:pPr>
+      <w:r>
+        <w:t xml:space="preserve">Figure </w:t>
+      </w:r>
+      <w:r>
+        <w:fldChar w:fldCharType="begin"/>
+      </w:r>
+      <w:r>
+        <w:instrText xml:space="preserve"> SEQ Figure \* ARABIC </w:instrText>
+      </w:r>
+      <w:r>
+        <w:fldChar w:fldCharType="separate"/>
+      </w:r>
+      <w:r>
+        <w:rPr>
+          <w:noProof/>
+        </w:rPr>
+        <w:t>7</w:t>
+      </w:r>
+      <w:r>
+        <w:fldChar w:fldCharType="end"/>
+      </w:r>
+      <w:r>
+        <w:t xml:space="preserve"> Parity mode control bits.</w:t>
+      </w:r>
+    </w:p>
+    <w:p>
+      <w:pPr>
+        <w:pStyle w:val="ListParagraph"/>
+        <w:numPr>
+          <w:ilvl w:val="0"/>
+          <w:numId w:val="10"/>
+        </w:numPr>
+      </w:pPr>
+      <w:r>
+        <w:t>Set no. of stop bits using</w:t>
+      </w:r>
+      <w:r>
+        <w:t xml:space="preserve"> </w:t>
+      </w:r>
+      <w:r>
+        <w:rPr>
+          <w:b/>
+          <w:bCs/>
+        </w:rPr>
+        <w:t>USBS0</w:t>
+      </w:r>
+      <w:r>
+        <w:t xml:space="preserve"> bits in </w:t>
+      </w:r>
+      <w:r>
+        <w:rPr>
+          <w:b/>
+          <w:bCs/>
+        </w:rPr>
+        <w:t>UCSR</w:t>
+      </w:r>
+      <w:r>
+        <w:rPr>
+          <w:b/>
+          <w:bCs/>
+        </w:rPr>
+        <w:t>0</w:t>
+      </w:r>
+      <w:r>
+        <w:rPr>
+          <w:b/>
+          <w:bCs/>
+        </w:rPr>
+        <w:t>C</w:t>
+      </w:r>
+      <w:r>
+        <w:t xml:space="preserve"> control register:</w:t>
+      </w:r>
+    </w:p>
+    <w:p>
+      <w:pPr>
+        <w:keepNext/>
+        <w:jc w:val="center"/>
+      </w:pPr>
+      <w:r>
+        <w:rPr>
+          <w:noProof/>
+        </w:rPr>
+        <w:drawing>
+          <wp:inline distT="0" distB="0" distL="0" distR="0" wp14:anchorId="44992D8A" wp14:editId="094B4958">
+            <wp:extent cx="5943600" cy="688340"/>
+            <wp:effectExtent l="0" t="0" r="0" b="0"/>
+            <wp:docPr id="9" name="Picture 9"/>
+            <wp:cNvGraphicFramePr>
+              <a:graphicFrameLocks xmlns:a="http://schemas.openxmlformats.org/drawingml/2006/main" noChangeAspect="1"/>
+            </wp:cNvGraphicFramePr>
+            <a:graphic xmlns:a="http://schemas.openxmlformats.org/drawingml/2006/main">
+              <a:graphicData uri="http://schemas.openxmlformats.org/drawingml/2006/picture">
+                <pic:pic xmlns:pic="http://schemas.openxmlformats.org/drawingml/2006/picture">
+                  <pic:nvPicPr>
+                    <pic:cNvPr id="1" name=""/>
+                    <pic:cNvPicPr/>
+                  </pic:nvPicPr>
+                  <pic:blipFill>
+                    <a:blip r:embed="rId16"/>
+                    <a:stretch>
+                      <a:fillRect/>
+                    </a:stretch>
+                  </pic:blipFill>
+                  <pic:spPr>
+                    <a:xfrm>
+                      <a:off x="0" y="0"/>
+                      <a:ext cx="5943600" cy="688340"/>
+                    </a:xfrm>
+                    <a:prstGeom prst="rect">
+                      <a:avLst/>
+                    </a:prstGeom>
+                  </pic:spPr>
+                </pic:pic>
+              </a:graphicData>
+            </a:graphic>
+          </wp:inline>
+        </w:drawing>
+      </w:r>
+    </w:p>
+    <w:p>
+      <w:pPr>
+        <w:pStyle w:val="Caption"/>
+        <w:jc w:val="center"/>
+      </w:pPr>
+      <w:r>
+        <w:t xml:space="preserve">Figure </w:t>
+      </w:r>
+      <w:r>
+        <w:fldChar w:fldCharType="begin"/>
+      </w:r>
+      <w:r>
+        <w:instrText xml:space="preserve"> SEQ Figure \* ARABIC </w:instrText>
+      </w:r>
+      <w:r>
+        <w:fldChar w:fldCharType="separate"/>
+      </w:r>
+      <w:r>
+        <w:rPr>
+          <w:noProof/>
+        </w:rPr>
+        <w:t>8</w:t>
+      </w:r>
+      <w:r>
+        <w:fldChar w:fldCharType="end"/>
+      </w:r>
+      <w:r>
+        <w:t xml:space="preserve"> No. of Stop bits</w:t>
+      </w:r>
+    </w:p>
+    <w:p>
+      <w:pPr>
+        <w:pStyle w:val="ListParagraph"/>
+        <w:numPr>
+          <w:ilvl w:val="0"/>
+          <w:numId w:val="10"/>
+        </w:numPr>
+      </w:pPr>
+      <w:r>
+        <w:t xml:space="preserve">Set the baud rate using registers </w:t>
+      </w:r>
+      <w:r>
+        <w:rPr>
+          <w:b/>
+          <w:bCs/>
+        </w:rPr>
+        <w:t>UBRR0H</w:t>
+      </w:r>
+      <w:r>
+        <w:t xml:space="preserve"> and </w:t>
+      </w:r>
+      <w:r>
+        <w:rPr>
+          <w:b/>
+          <w:bCs/>
+        </w:rPr>
+        <w:t>UBRR0L</w:t>
+      </w:r>
+      <w:r>
+        <w:t>:</w:t>
+      </w:r>
+    </w:p>
+    <w:p>
+      <w:r>
+        <w:t xml:space="preserve">The formula to calculate baud rate register value: </w:t>
+      </w:r>
+    </w:p>
+    <w:p>
+      <w:pPr>
+        <w:jc w:val="center"/>
+        <w:rPr>
+          <w:rFonts w:eastAsiaTheme="minorEastAsia"/>
+        </w:rPr>
+      </w:pPr>
+      <m:oMathPara>
+        <m:oMath>
+          <m:r>
+            <w:rPr>
+              <w:rFonts w:ascii="Cambria Math" w:hAnsi="Cambria Math"/>
+            </w:rPr>
+            <m:t>UBRR=</m:t>
+          </m:r>
+          <m:f>
+            <m:fPr>
+              <m:ctrlPr>
+                <w:rPr>
+                  <w:rFonts w:ascii="Cambria Math" w:hAnsi="Cambria Math"/>
+                  <w:i/>
+                </w:rPr>
+              </m:ctrlPr>
+            </m:fPr>
+            <m:num>
+              <m:sSub>
+                <m:sSubPr>
+                  <m:ctrlPr>
+                    <w:rPr>
+                      <w:rFonts w:ascii="Cambria Math" w:hAnsi="Cambria Math"/>
+                      <w:i/>
+                    </w:rPr>
+                  </m:ctrlPr>
+                </m:sSubPr>
+                <m:e>
+                  <m:r>
+                    <w:rPr>
+                      <w:rFonts w:ascii="Cambria Math" w:hAnsi="Cambria Math"/>
+                    </w:rPr>
+                    <m:t>F</m:t>
+                  </m:r>
+                </m:e>
+                <m:sub>
+                  <m:r>
+                    <w:rPr>
+                      <w:rFonts w:ascii="Cambria Math" w:hAnsi="Cambria Math"/>
+                    </w:rPr>
+                    <m:t>CPU</m:t>
+                  </m:r>
+                </m:sub>
+              </m:sSub>
+            </m:num>
+            <m:den>
+              <m:r>
+                <w:rPr>
+                  <w:rFonts w:ascii="Cambria Math" w:hAnsi="Cambria Math"/>
+                </w:rPr>
+                <m:t>16*bau</m:t>
+              </m:r>
+              <m:sSub>
+                <m:sSubPr>
+                  <m:ctrlPr>
+                    <w:rPr>
+                      <w:rFonts w:ascii="Cambria Math" w:hAnsi="Cambria Math"/>
+                      <w:i/>
+                    </w:rPr>
+                  </m:ctrlPr>
+                </m:sSubPr>
+                <m:e>
+                  <m:r>
+                    <w:rPr>
+                      <w:rFonts w:ascii="Cambria Math" w:hAnsi="Cambria Math"/>
+                    </w:rPr>
+                    <m:t>d</m:t>
+                  </m:r>
+                </m:e>
+                <m:sub>
+                  <m:r>
+                    <w:rPr>
+                      <w:rFonts w:ascii="Cambria Math" w:hAnsi="Cambria Math"/>
+                    </w:rPr>
+                    <m:t>rate</m:t>
+                  </m:r>
+                </m:sub>
+              </m:sSub>
+            </m:den>
+          </m:f>
+          <m:r>
+            <w:rPr>
+              <w:rFonts w:ascii="Cambria Math" w:hAnsi="Cambria Math"/>
+            </w:rPr>
+            <m:t>-1</m:t>
+          </m:r>
+        </m:oMath>
+      </m:oMathPara>
+    </w:p>
+    <w:p>
+      <w:pPr>
+        <w:rPr>
+          <w:rFonts w:eastAsiaTheme="minorEastAsia"/>
+        </w:rPr>
+      </w:pPr>
+      <w:r>
+        <w:rPr>
+          <w:rFonts w:eastAsiaTheme="minorEastAsia"/>
+        </w:rPr>
+        <w:t xml:space="preserve">Then: </w:t>
+      </w:r>
+    </w:p>
+    <w:p>
+      <w:pPr>
+        <w:jc w:val="center"/>
+        <w:rPr>
+          <w:rFonts w:eastAsiaTheme="minorEastAsia"/>
+        </w:rPr>
+      </w:pPr>
+      <m:oMath>
+        <m:r>
+          <w:rPr>
+            <w:rFonts w:ascii="Cambria Math" w:eastAsiaTheme="minorEastAsia" w:hAnsi="Cambria Math"/>
+          </w:rPr>
+          <m:t>UBRR0H=UBRR</m:t>
+        </m:r>
+        <m:r>
+          <w:rPr>
+            <w:rFonts w:ascii="Cambria Math" w:eastAsiaTheme="minorEastAsia" w:hAnsi="Cambria Math"/>
+          </w:rPr>
+          <m:t>≫8;</m:t>
+        </m:r>
+      </m:oMath>
+      <w:r>
+        <w:rPr>
+          <w:rFonts w:eastAsiaTheme="minorEastAsia"/>
+        </w:rPr>
+        <w:t>// shift to the right by 8 to obtain MSB</w:t>
+      </w:r>
+    </w:p>
+    <w:p>
+      <w:pPr>
+        <w:jc w:val="center"/>
+        <w:rPr>
+          <w:rFonts w:eastAsiaTheme="minorEastAsia"/>
+        </w:rPr>
+      </w:pPr>
+      <m:oMathPara>
+        <m:oMath>
+          <m:r>
+            <w:rPr>
+              <w:rFonts w:ascii="Cambria Math" w:eastAsiaTheme="minorEastAsia" w:hAnsi="Cambria Math"/>
+            </w:rPr>
+            <m:t>UBRR0L=UBRR;</m:t>
+          </m:r>
+        </m:oMath>
+      </m:oMathPara>
+    </w:p>
+    <w:p>
+      <w:pPr>
+        <w:pStyle w:val="ListParagraph"/>
+        <w:numPr>
+          <w:ilvl w:val="0"/>
+          <w:numId w:val="10"/>
+        </w:numPr>
+        <w:rPr>
+          <w:rFonts w:eastAsiaTheme="minorEastAsia"/>
+        </w:rPr>
+      </w:pPr>
+      <w:r>
+        <w:rPr>
+          <w:rFonts w:eastAsiaTheme="minorEastAsia"/>
+        </w:rPr>
+        <w:t>Finally enable the transmit and receive bits (</w:t>
+      </w:r>
+      <w:r>
+        <w:rPr>
+          <w:rFonts w:eastAsiaTheme="minorEastAsia"/>
+          <w:b/>
+          <w:bCs/>
+        </w:rPr>
+        <w:t>RXEN0</w:t>
+      </w:r>
+      <w:r>
+        <w:rPr>
+          <w:rFonts w:eastAsiaTheme="minorEastAsia"/>
+        </w:rPr>
+        <w:t xml:space="preserve">, </w:t>
+      </w:r>
+      <w:r>
+        <w:rPr>
+          <w:rFonts w:eastAsiaTheme="minorEastAsia"/>
+          <w:b/>
+          <w:bCs/>
+        </w:rPr>
+        <w:t>TXEN0</w:t>
+      </w:r>
+      <w:r>
+        <w:rPr>
+          <w:rFonts w:eastAsiaTheme="minorEastAsia"/>
+        </w:rPr>
+        <w:t xml:space="preserve">) in </w:t>
+      </w:r>
+      <w:r>
+        <w:rPr>
+          <w:rFonts w:eastAsiaTheme="minorEastAsia"/>
+          <w:b/>
+          <w:bCs/>
+        </w:rPr>
+        <w:t>UCSR0B</w:t>
+      </w:r>
+      <w:r>
+        <w:rPr>
+          <w:rFonts w:eastAsiaTheme="minorEastAsia"/>
+          <w:b/>
+          <w:bCs/>
+        </w:rPr>
+        <w:t xml:space="preserve"> </w:t>
+      </w:r>
+      <w:r>
+        <w:rPr>
+          <w:rFonts w:eastAsiaTheme="minorEastAsia"/>
+        </w:rPr>
+        <w:t>register.</w:t>
+      </w:r>
+      <w:r>
+        <w:rPr>
+          <w:rStyle w:val="FootnoteReference"/>
+          <w:rFonts w:eastAsiaTheme="minorEastAsia"/>
+        </w:rPr>
+        <w:footnoteReference w:id="3"/>
+      </w:r>
+    </w:p>
+    <w:tbl>
+      <w:tblPr>
+        <w:tblStyle w:val="TableGrid"/>
+        <w:tblW w:w="9989" w:type="dxa"/>
+        <w:tblLook w:val="04A0" w:firstRow="1" w:lastRow="0" w:firstColumn="1" w:lastColumn="0" w:noHBand="0" w:noVBand="1"/>
+      </w:tblPr>
+      <w:tblGrid>
+        <w:gridCol w:w="9989"/>
+      </w:tblGrid>
+      <w:tr>
+        <w:trPr>
+          <w:trHeight w:val="1884"/>
+        </w:trPr>
+        <w:tc>
+          <w:tcPr>
+            <w:tcW w:w="9989" w:type="dxa"/>
+          </w:tcPr>
+          <w:p>
+            <w:pPr>
+              <w:rPr>
+                <w:rFonts w:ascii="Courier" w:eastAsiaTheme="minorEastAsia" w:hAnsi="Courier" w:cs="Courier New"/>
+                <w:sz w:val="20"/>
+                <w:szCs w:val="20"/>
+              </w:rPr>
+            </w:pPr>
+            <w:r>
+              <w:rPr>
+                <w:rFonts w:ascii="Courier" w:eastAsiaTheme="minorEastAsia" w:hAnsi="Courier" w:cs="Courier New"/>
+                <w:sz w:val="20"/>
+                <w:szCs w:val="20"/>
+              </w:rPr>
+              <w:t>/**** Set Character size ****/</w:t>
+            </w:r>
+          </w:p>
+          <w:p>
+            <w:pPr>
+              <w:rPr>
+                <w:rFonts w:ascii="Courier" w:eastAsiaTheme="minorEastAsia" w:hAnsi="Courier" w:cs="Courier New"/>
+                <w:sz w:val="20"/>
+                <w:szCs w:val="20"/>
+              </w:rPr>
+            </w:pPr>
+            <w:r>
+              <w:rPr>
+                <w:rFonts w:ascii="Courier" w:eastAsiaTheme="minorEastAsia" w:hAnsi="Courier" w:cs="Courier New"/>
+                <w:sz w:val="20"/>
+                <w:szCs w:val="20"/>
+              </w:rPr>
+              <w:t xml:space="preserve">UCSR0C |= </w:t>
+            </w:r>
+            <w:r>
+              <w:rPr>
+                <w:rFonts w:ascii="Courier" w:eastAsiaTheme="minorEastAsia" w:hAnsi="Courier" w:cs="Courier New"/>
+                <w:sz w:val="20"/>
+                <w:szCs w:val="20"/>
+              </w:rPr>
+              <w:t>??; // 7 bits</w:t>
+            </w:r>
+          </w:p>
+          <w:p>
+            <w:pPr>
+              <w:rPr>
+                <w:rFonts w:ascii="Courier" w:eastAsiaTheme="minorEastAsia" w:hAnsi="Courier" w:cs="Courier New"/>
+                <w:sz w:val="20"/>
+                <w:szCs w:val="20"/>
+              </w:rPr>
+            </w:pPr>
+            <w:r>
+              <w:rPr>
+                <w:rFonts w:ascii="Courier" w:eastAsiaTheme="minorEastAsia" w:hAnsi="Courier" w:cs="Courier New"/>
+                <w:sz w:val="20"/>
+                <w:szCs w:val="20"/>
+              </w:rPr>
+              <w:t xml:space="preserve">/**** Set </w:t>
+            </w:r>
+            <w:r>
+              <w:rPr>
+                <w:rFonts w:ascii="Courier" w:eastAsiaTheme="minorEastAsia" w:hAnsi="Courier" w:cs="Courier New"/>
+                <w:sz w:val="20"/>
+                <w:szCs w:val="20"/>
+              </w:rPr>
+              <w:t>Parity mode</w:t>
+            </w:r>
+            <w:r>
+              <w:rPr>
+                <w:rFonts w:ascii="Courier" w:eastAsiaTheme="minorEastAsia" w:hAnsi="Courier" w:cs="Courier New"/>
+                <w:sz w:val="20"/>
+                <w:szCs w:val="20"/>
+              </w:rPr>
+              <w:t xml:space="preserve"> ****/</w:t>
+            </w:r>
+          </w:p>
+          <w:p>
+            <w:pPr>
+              <w:rPr>
+                <w:rFonts w:ascii="Courier" w:eastAsiaTheme="minorEastAsia" w:hAnsi="Courier" w:cs="Courier New"/>
+                <w:sz w:val="20"/>
+                <w:szCs w:val="20"/>
+              </w:rPr>
+            </w:pPr>
+            <w:r>
+              <w:rPr>
+                <w:rFonts w:ascii="Courier" w:eastAsiaTheme="minorEastAsia" w:hAnsi="Courier" w:cs="Courier New"/>
+                <w:sz w:val="20"/>
+                <w:szCs w:val="20"/>
+              </w:rPr>
+              <w:t>UCSR0C |= ??</w:t>
+            </w:r>
+            <w:r>
+              <w:rPr>
+                <w:rFonts w:ascii="Courier" w:eastAsiaTheme="minorEastAsia" w:hAnsi="Courier" w:cs="Courier New"/>
+                <w:sz w:val="20"/>
+                <w:szCs w:val="20"/>
+              </w:rPr>
+              <w:t>;</w:t>
+            </w:r>
+            <w:r>
+              <w:rPr>
+                <w:rFonts w:ascii="Courier" w:eastAsiaTheme="minorEastAsia" w:hAnsi="Courier" w:cs="Courier New"/>
+                <w:sz w:val="20"/>
+                <w:szCs w:val="20"/>
+              </w:rPr>
+              <w:t xml:space="preserve"> // even parity</w:t>
+            </w:r>
+          </w:p>
+          <w:p>
+            <w:pPr>
+              <w:rPr>
+                <w:rFonts w:ascii="Courier" w:eastAsiaTheme="minorEastAsia" w:hAnsi="Courier" w:cs="Courier New"/>
+                <w:sz w:val="20"/>
+                <w:szCs w:val="20"/>
+              </w:rPr>
+            </w:pPr>
+            <w:r>
+              <w:rPr>
+                <w:rFonts w:ascii="Courier" w:eastAsiaTheme="minorEastAsia" w:hAnsi="Courier" w:cs="Courier New"/>
+                <w:sz w:val="20"/>
+                <w:szCs w:val="20"/>
+              </w:rPr>
+              <w:t>/**** Set Character size ****/</w:t>
+            </w:r>
+          </w:p>
+          <w:p>
+            <w:pPr>
+              <w:rPr>
+                <w:rFonts w:ascii="Courier" w:eastAsiaTheme="minorEastAsia" w:hAnsi="Courier" w:cs="Courier New"/>
+                <w:sz w:val="20"/>
+                <w:szCs w:val="20"/>
+              </w:rPr>
+            </w:pPr>
+            <w:r>
+              <w:rPr>
+                <w:rFonts w:ascii="Courier" w:eastAsiaTheme="minorEastAsia" w:hAnsi="Courier" w:cs="Courier New"/>
+                <w:sz w:val="20"/>
+                <w:szCs w:val="20"/>
+              </w:rPr>
+              <w:t>UCSR0C |= ??</w:t>
+            </w:r>
+            <w:r>
+              <w:rPr>
+                <w:rFonts w:ascii="Courier" w:eastAsiaTheme="minorEastAsia" w:hAnsi="Courier" w:cs="Courier New"/>
+                <w:sz w:val="20"/>
+                <w:szCs w:val="20"/>
+              </w:rPr>
+              <w:t>;</w:t>
+            </w:r>
+            <w:r>
+              <w:rPr>
+                <w:rFonts w:ascii="Courier" w:eastAsiaTheme="minorEastAsia" w:hAnsi="Courier" w:cs="Courier New"/>
+                <w:sz w:val="20"/>
+                <w:szCs w:val="20"/>
+              </w:rPr>
+              <w:t xml:space="preserve"> // </w:t>
+            </w:r>
+            <w:r>
+              <w:rPr>
+                <w:rFonts w:ascii="Courier" w:eastAsiaTheme="minorEastAsia" w:hAnsi="Courier" w:cs="Courier New"/>
+                <w:sz w:val="20"/>
+                <w:szCs w:val="20"/>
+              </w:rPr>
+              <w:t>1 stop bit.</w:t>
+            </w:r>
+          </w:p>
+          <w:p>
+            <w:pPr>
+              <w:rPr>
+                <w:rFonts w:ascii="Courier" w:eastAsiaTheme="minorEastAsia" w:hAnsi="Courier" w:cs="Courier New"/>
+                <w:sz w:val="20"/>
+                <w:szCs w:val="20"/>
+              </w:rPr>
+            </w:pPr>
+            <w:r>
+              <w:rPr>
+                <w:rFonts w:ascii="Courier" w:eastAsiaTheme="minorEastAsia" w:hAnsi="Courier" w:cs="Courier New"/>
+                <w:sz w:val="20"/>
+                <w:szCs w:val="20"/>
+              </w:rPr>
+              <w:t xml:space="preserve">/**** Set </w:t>
+            </w:r>
+            <w:r>
+              <w:rPr>
+                <w:rFonts w:ascii="Courier" w:eastAsiaTheme="minorEastAsia" w:hAnsi="Courier" w:cs="Courier New"/>
+                <w:sz w:val="20"/>
+                <w:szCs w:val="20"/>
+              </w:rPr>
+              <w:t>Baud rate</w:t>
+            </w:r>
+            <w:r>
+              <w:rPr>
+                <w:rFonts w:ascii="Courier" w:eastAsiaTheme="minorEastAsia" w:hAnsi="Courier" w:cs="Courier New"/>
+                <w:sz w:val="20"/>
+                <w:szCs w:val="20"/>
+              </w:rPr>
+              <w:t xml:space="preserve"> ****/</w:t>
+            </w:r>
+          </w:p>
+          <w:p>
+            <w:pPr>
+              <w:rPr>
+                <w:rFonts w:ascii="Courier" w:eastAsiaTheme="minorEastAsia" w:hAnsi="Courier" w:cs="Courier New"/>
+                <w:sz w:val="20"/>
+                <w:szCs w:val="20"/>
+              </w:rPr>
+            </w:pPr>
+            <w:r>
+              <w:rPr>
+                <w:rFonts w:ascii="Courier" w:eastAsiaTheme="minorEastAsia" w:hAnsi="Courier" w:cs="Courier New"/>
+                <w:sz w:val="20"/>
+                <w:szCs w:val="20"/>
+              </w:rPr>
+              <w:t xml:space="preserve">UBRR0H= ??; // </w:t>
+            </w:r>
+          </w:p>
+          <w:p>
+            <w:pPr>
+              <w:rPr>
+                <w:rFonts w:ascii="Courier" w:eastAsiaTheme="minorEastAsia" w:hAnsi="Courier" w:cs="Courier New"/>
+                <w:sz w:val="20"/>
+                <w:szCs w:val="20"/>
+              </w:rPr>
+            </w:pPr>
+            <w:r>
+              <w:rPr>
+                <w:rFonts w:ascii="Courier" w:eastAsiaTheme="minorEastAsia" w:hAnsi="Courier" w:cs="Courier New"/>
+                <w:sz w:val="20"/>
+                <w:szCs w:val="20"/>
+              </w:rPr>
+              <w:t xml:space="preserve">UBRR0L = ??; // </w:t>
+            </w:r>
+          </w:p>
+          <w:p>
+            <w:pPr>
+              <w:rPr>
+                <w:rFonts w:ascii="Courier" w:eastAsiaTheme="minorEastAsia" w:hAnsi="Courier" w:cs="Courier New"/>
+                <w:sz w:val="20"/>
+                <w:szCs w:val="20"/>
+              </w:rPr>
+            </w:pPr>
+            <w:r>
+              <w:rPr>
+                <w:rFonts w:ascii="Courier" w:eastAsiaTheme="minorEastAsia" w:hAnsi="Courier" w:cs="Courier New"/>
+                <w:sz w:val="20"/>
+                <w:szCs w:val="20"/>
+              </w:rPr>
+              <w:t xml:space="preserve">/**** </w:t>
+            </w:r>
+            <w:r>
+              <w:rPr>
+                <w:rFonts w:ascii="Courier" w:eastAsiaTheme="minorEastAsia" w:hAnsi="Courier" w:cs="Courier New"/>
+                <w:sz w:val="20"/>
+                <w:szCs w:val="20"/>
+              </w:rPr>
+              <w:t>Enable Transmit and receive</w:t>
+            </w:r>
+            <w:r>
+              <w:rPr>
+                <w:rFonts w:ascii="Courier" w:eastAsiaTheme="minorEastAsia" w:hAnsi="Courier" w:cs="Courier New"/>
+                <w:sz w:val="20"/>
+                <w:szCs w:val="20"/>
+              </w:rPr>
+              <w:t xml:space="preserve"> ****/</w:t>
+            </w:r>
+          </w:p>
+          <w:p>
+            <w:pPr>
+              <w:rPr>
+                <w:rFonts w:eastAsiaTheme="minorEastAsia"/>
+                <w:sz w:val="20"/>
+                <w:szCs w:val="20"/>
+              </w:rPr>
+            </w:pPr>
+            <w:r>
+              <w:rPr>
+                <w:rFonts w:ascii="Courier" w:eastAsiaTheme="minorEastAsia" w:hAnsi="Courier" w:cs="Courier New"/>
+                <w:sz w:val="20"/>
+                <w:szCs w:val="20"/>
+              </w:rPr>
+              <w:t>UCSR0B |= ??; // enable the transmit and receive</w:t>
+            </w:r>
+          </w:p>
+          <w:p>
+            <w:pPr>
+              <w:rPr>
+                <w:rFonts w:eastAsiaTheme="minorEastAsia"/>
+              </w:rPr>
+            </w:pPr>
+          </w:p>
+        </w:tc>
+      </w:tr>
+    </w:tbl>
+    <w:p>
+      <w:pPr>
+        <w:rPr>
+          <w:rFonts w:eastAsiaTheme="minorEastAsia"/>
+        </w:rPr>
+      </w:pPr>
+      <w:r>
+        <w:rPr>
+          <w:rFonts w:eastAsiaTheme="minorEastAsia"/>
+        </w:rPr>
+        <w:lastRenderedPageBreak/>
+        <w:t xml:space="preserve">If you set your UART module correctly, you be able to send characters by writing in </w:t>
+      </w:r>
+      <w:r>
+        <w:rPr>
+          <w:rFonts w:eastAsiaTheme="minorEastAsia"/>
+          <w:b/>
+          <w:bCs/>
+        </w:rPr>
+        <w:t>UDR0</w:t>
+      </w:r>
+      <w:r>
+        <w:rPr>
+          <w:rFonts w:eastAsiaTheme="minorEastAsia"/>
+        </w:rPr>
+        <w:t xml:space="preserve"> register.</w:t>
+      </w:r>
+      <w:r>
+        <w:rPr>
+          <w:rFonts w:eastAsiaTheme="minorEastAsia"/>
+        </w:rPr>
+        <w:t xml:space="preserve"> The receive use the same register </w:t>
+      </w:r>
+      <w:r>
+        <w:rPr>
+          <w:rFonts w:eastAsiaTheme="minorEastAsia"/>
+          <w:b/>
+          <w:bCs/>
+        </w:rPr>
+        <w:t>UDR0</w:t>
+      </w:r>
+      <w:r>
+        <w:rPr>
+          <w:rFonts w:eastAsiaTheme="minorEastAsia"/>
+          <w:b/>
+          <w:bCs/>
+        </w:rPr>
+        <w:t xml:space="preserve"> </w:t>
+      </w:r>
+      <w:r>
+        <w:rPr>
+          <w:rFonts w:eastAsiaTheme="minorEastAsia"/>
+        </w:rPr>
+        <w:t xml:space="preserve">to store the received data. If a data is received RXC0 bit in </w:t>
+      </w:r>
+      <w:r>
+        <w:rPr>
+          <w:rFonts w:eastAsiaTheme="minorEastAsia"/>
+          <w:b/>
+          <w:bCs/>
+        </w:rPr>
+        <w:t>UCSR0A</w:t>
+      </w:r>
+      <w:r>
+        <w:rPr>
+          <w:rFonts w:eastAsiaTheme="minorEastAsia"/>
+        </w:rPr>
+        <w:t xml:space="preserve"> is set to 1</w:t>
+      </w:r>
+    </w:p>
+    <w:tbl>
+      <w:tblPr>
+        <w:tblStyle w:val="TableGrid"/>
+        <w:tblW w:w="0" w:type="auto"/>
+        <w:tblLook w:val="04A0" w:firstRow="1" w:lastRow="0" w:firstColumn="1" w:lastColumn="0" w:noHBand="0" w:noVBand="1"/>
+      </w:tblPr>
+      <w:tblGrid>
+        <w:gridCol w:w="9350"/>
+      </w:tblGrid>
+      <w:tr>
+        <w:tc>
+          <w:tcPr>
+            <w:tcW w:w="9350" w:type="dxa"/>
+          </w:tcPr>
+          <w:p>
+            <w:pPr>
+              <w:rPr>
+                <w:rFonts w:ascii="Courier" w:eastAsiaTheme="minorEastAsia" w:hAnsi="Courier"/>
+                <w:sz w:val="20"/>
+                <w:szCs w:val="20"/>
+              </w:rPr>
+            </w:pPr>
+            <w:r>
+              <w:rPr>
+                <w:rFonts w:ascii="Courier" w:eastAsiaTheme="minorEastAsia" w:hAnsi="Courier"/>
+                <w:sz w:val="20"/>
+                <w:szCs w:val="20"/>
+              </w:rPr>
+              <w:t>char i;</w:t>
+            </w:r>
+          </w:p>
+          <w:p>
+            <w:pPr>
+              <w:rPr>
+                <w:rFonts w:ascii="Courier" w:eastAsiaTheme="minorEastAsia" w:hAnsi="Courier"/>
+                <w:sz w:val="20"/>
+                <w:szCs w:val="20"/>
+              </w:rPr>
+            </w:pPr>
+            <w:r>
+              <w:rPr>
+                <w:rFonts w:ascii="Courier" w:eastAsiaTheme="minorEastAsia" w:hAnsi="Courier"/>
+                <w:sz w:val="20"/>
+                <w:szCs w:val="20"/>
+              </w:rPr>
+              <w:t>char received;</w:t>
+            </w:r>
+          </w:p>
+          <w:p>
+            <w:pPr>
+              <w:rPr>
+                <w:rFonts w:ascii="Courier" w:eastAsiaTheme="minorEastAsia" w:hAnsi="Courier"/>
+                <w:sz w:val="20"/>
+                <w:szCs w:val="20"/>
+              </w:rPr>
+            </w:pPr>
+            <w:r>
+              <w:rPr>
+                <w:rFonts w:ascii="Courier" w:eastAsiaTheme="minorEastAsia" w:hAnsi="Courier"/>
+                <w:sz w:val="20"/>
+                <w:szCs w:val="20"/>
+              </w:rPr>
+              <w:t>‘</w:t>
+            </w:r>
+          </w:p>
+          <w:p>
+            <w:pPr>
+              <w:rPr>
+                <w:rFonts w:ascii="Courier" w:eastAsiaTheme="minorEastAsia" w:hAnsi="Courier"/>
+                <w:sz w:val="20"/>
+                <w:szCs w:val="20"/>
+              </w:rPr>
+            </w:pPr>
+            <w:r>
+              <w:rPr>
+                <w:rFonts w:ascii="Courier" w:eastAsiaTheme="minorEastAsia" w:hAnsi="Courier"/>
+                <w:sz w:val="20"/>
+                <w:szCs w:val="20"/>
+              </w:rPr>
+              <w:t>‘</w:t>
+            </w:r>
+          </w:p>
+          <w:p>
+            <w:pPr>
+              <w:rPr>
+                <w:rFonts w:ascii="Courier" w:eastAsiaTheme="minorEastAsia" w:hAnsi="Courier"/>
+                <w:sz w:val="20"/>
+                <w:szCs w:val="20"/>
+              </w:rPr>
+            </w:pPr>
+            <w:r>
+              <w:rPr>
+                <w:rFonts w:ascii="Courier" w:eastAsiaTheme="minorEastAsia" w:hAnsi="Courier"/>
+                <w:sz w:val="20"/>
+                <w:szCs w:val="20"/>
+              </w:rPr>
+              <w:t>while(1){</w:t>
+            </w:r>
+          </w:p>
+          <w:p>
+            <w:pPr>
+              <w:rPr>
+                <w:rFonts w:ascii="Courier" w:eastAsiaTheme="minorEastAsia" w:hAnsi="Courier"/>
+                <w:sz w:val="20"/>
+                <w:szCs w:val="20"/>
+              </w:rPr>
+            </w:pPr>
+            <w:r>
+              <w:rPr>
+                <w:rFonts w:ascii="Courier" w:eastAsiaTheme="minorEastAsia" w:hAnsi="Courier"/>
+                <w:sz w:val="20"/>
+                <w:szCs w:val="20"/>
+              </w:rPr>
+              <w:t xml:space="preserve">    </w:t>
+            </w:r>
+            <w:r>
+              <w:rPr>
+                <w:rFonts w:ascii="Courier" w:eastAsiaTheme="minorEastAsia" w:hAnsi="Courier"/>
+                <w:sz w:val="20"/>
+                <w:szCs w:val="20"/>
+              </w:rPr>
+              <w:t xml:space="preserve">/**** </w:t>
+            </w:r>
+            <w:r>
+              <w:rPr>
+                <w:rFonts w:ascii="Courier" w:eastAsiaTheme="minorEastAsia" w:hAnsi="Courier"/>
+                <w:sz w:val="20"/>
+                <w:szCs w:val="20"/>
+              </w:rPr>
+              <w:t>send 1 character</w:t>
+            </w:r>
+            <w:r>
+              <w:rPr>
+                <w:rFonts w:ascii="Courier" w:eastAsiaTheme="minorEastAsia" w:hAnsi="Courier"/>
+                <w:sz w:val="20"/>
+                <w:szCs w:val="20"/>
+              </w:rPr>
+              <w:t xml:space="preserve"> ****/</w:t>
+            </w:r>
+          </w:p>
+          <w:p>
+            <w:pPr>
+              <w:rPr>
+                <w:rFonts w:ascii="Courier" w:eastAsiaTheme="minorEastAsia" w:hAnsi="Courier"/>
+                <w:sz w:val="20"/>
+                <w:szCs w:val="20"/>
+              </w:rPr>
+            </w:pPr>
+            <w:r>
+              <w:rPr>
+                <w:rFonts w:ascii="Courier" w:eastAsiaTheme="minorEastAsia" w:hAnsi="Courier"/>
+                <w:sz w:val="20"/>
+                <w:szCs w:val="20"/>
+              </w:rPr>
+              <w:t xml:space="preserve">    </w:t>
+            </w:r>
+            <w:r>
+              <w:rPr>
+                <w:rFonts w:ascii="Courier" w:eastAsiaTheme="minorEastAsia" w:hAnsi="Courier"/>
+                <w:sz w:val="20"/>
+                <w:szCs w:val="20"/>
+              </w:rPr>
+              <w:t>UDR0 = i;</w:t>
+            </w:r>
+          </w:p>
+          <w:p>
+            <w:pPr>
+              <w:rPr>
+                <w:rFonts w:ascii="Courier" w:eastAsiaTheme="minorEastAsia" w:hAnsi="Courier"/>
+                <w:sz w:val="20"/>
+                <w:szCs w:val="20"/>
+              </w:rPr>
+            </w:pPr>
+            <w:r>
+              <w:rPr>
+                <w:rFonts w:ascii="Courier" w:eastAsiaTheme="minorEastAsia" w:hAnsi="Courier"/>
+                <w:sz w:val="20"/>
+                <w:szCs w:val="20"/>
+              </w:rPr>
+              <w:t xml:space="preserve">    </w:t>
+            </w:r>
+            <w:r>
+              <w:rPr>
+                <w:rFonts w:ascii="Courier" w:eastAsiaTheme="minorEastAsia" w:hAnsi="Courier"/>
+                <w:sz w:val="20"/>
+                <w:szCs w:val="20"/>
+              </w:rPr>
+              <w:t xml:space="preserve">/**** </w:t>
+            </w:r>
+            <w:r>
+              <w:rPr>
+                <w:rFonts w:ascii="Courier" w:eastAsiaTheme="minorEastAsia" w:hAnsi="Courier"/>
+                <w:sz w:val="20"/>
+                <w:szCs w:val="20"/>
+              </w:rPr>
+              <w:t>receive</w:t>
+            </w:r>
+            <w:r>
+              <w:rPr>
+                <w:rFonts w:ascii="Courier" w:eastAsiaTheme="minorEastAsia" w:hAnsi="Courier"/>
+                <w:sz w:val="20"/>
+                <w:szCs w:val="20"/>
+              </w:rPr>
+              <w:t xml:space="preserve"> 1 character ****/</w:t>
+            </w:r>
+          </w:p>
+          <w:p>
+            <w:pPr>
+              <w:rPr>
+                <w:rFonts w:ascii="Courier" w:eastAsiaTheme="minorEastAsia" w:hAnsi="Courier"/>
+                <w:sz w:val="20"/>
+                <w:szCs w:val="20"/>
+              </w:rPr>
+            </w:pPr>
+            <w:r>
+              <w:rPr>
+                <w:rFonts w:ascii="Courier" w:eastAsiaTheme="minorEastAsia" w:hAnsi="Courier"/>
+                <w:sz w:val="20"/>
+                <w:szCs w:val="20"/>
+              </w:rPr>
+              <w:t xml:space="preserve">    Received = UDR0; // if RXC0 is one</w:t>
+            </w:r>
+          </w:p>
+          <w:p>
+            <w:pPr>
+              <w:rPr>
+                <w:rFonts w:ascii="Courier" w:eastAsiaTheme="minorEastAsia" w:hAnsi="Courier"/>
+              </w:rPr>
+            </w:pPr>
+            <w:r>
+              <w:rPr>
+                <w:rFonts w:ascii="Courier" w:eastAsiaTheme="minorEastAsia" w:hAnsi="Courier"/>
+                <w:sz w:val="20"/>
+                <w:szCs w:val="20"/>
+              </w:rPr>
+              <w:t>}</w:t>
+            </w:r>
+          </w:p>
+        </w:tc>
+      </w:tr>
+    </w:tbl>
+    <w:p>
+      <w:pPr>
+        <w:rPr>
+          <w:rFonts w:eastAsiaTheme="minorEastAsia"/>
+        </w:rPr>
+      </w:pPr>
+    </w:p>
+    <w:p>
+      <w:pPr>
+        <w:rPr>
+          <w:rFonts w:eastAsiaTheme="minorEastAsia"/>
+        </w:rPr>
+      </w:pPr>
+      <w:r>
+        <w:rPr>
+          <w:rFonts w:eastAsiaTheme="minorEastAsia"/>
+        </w:rPr>
+        <w:t xml:space="preserve">To view the sent data and send </w:t>
+      </w:r>
+      <w:r>
+        <w:rPr>
+          <w:rFonts w:eastAsiaTheme="minorEastAsia"/>
+        </w:rPr>
+        <w:t>one-character</w:t>
+      </w:r>
+      <w:r>
+        <w:rPr>
+          <w:rFonts w:eastAsiaTheme="minorEastAsia"/>
+        </w:rPr>
+        <w:t xml:space="preserve"> use </w:t>
+      </w:r>
+      <w:r>
+        <w:rPr>
+          <w:rFonts w:eastAsiaTheme="minorEastAsia"/>
+          <w:b/>
+          <w:bCs/>
+        </w:rPr>
+        <w:t>R</w:t>
+      </w:r>
+      <w:r>
+        <w:rPr>
+          <w:rFonts w:eastAsiaTheme="minorEastAsia"/>
+          <w:b/>
+          <w:bCs/>
+        </w:rPr>
+        <w:t>eal</w:t>
+      </w:r>
+      <w:r>
+        <w:rPr>
+          <w:rFonts w:eastAsiaTheme="minorEastAsia"/>
+          <w:b/>
+          <w:bCs/>
+        </w:rPr>
+        <w:t>-</w:t>
+      </w:r>
+      <w:r>
+        <w:rPr>
+          <w:rFonts w:eastAsiaTheme="minorEastAsia"/>
+          <w:b/>
+          <w:bCs/>
+        </w:rPr>
+        <w:t>T</w:t>
+      </w:r>
+      <w:r>
+        <w:rPr>
+          <w:rFonts w:eastAsiaTheme="minorEastAsia"/>
+          <w:b/>
+          <w:bCs/>
+        </w:rPr>
+        <w:t>erm</w:t>
+      </w:r>
+      <w:r>
+        <w:rPr>
+          <w:rFonts w:eastAsiaTheme="minorEastAsia"/>
+        </w:rPr>
+        <w:t xml:space="preserve"> software in the main folder of your course. </w:t>
+      </w:r>
+      <w:r>
+        <w:rPr>
+          <w:rFonts w:eastAsiaTheme="minorEastAsia"/>
+        </w:rPr>
+        <w:t xml:space="preserve">Ensure to configure </w:t>
+      </w:r>
+      <w:r>
+        <w:rPr>
+          <w:rFonts w:eastAsiaTheme="minorEastAsia"/>
+          <w:b/>
+          <w:bCs/>
+        </w:rPr>
+        <w:t>Real-Term</w:t>
+      </w:r>
+      <w:r>
+        <w:rPr>
+          <w:rFonts w:eastAsiaTheme="minorEastAsia"/>
+        </w:rPr>
+        <w:t xml:space="preserve"> correctly. </w:t>
+      </w:r>
+    </w:p>
+    <w:p>
+      <w:pPr>
+        <w:keepNext/>
+        <w:jc w:val="center"/>
+      </w:pPr>
+      <w:r>
+        <w:rPr>
+          <w:noProof/>
+        </w:rPr>
+        <w:drawing>
+          <wp:inline distT="0" distB="0" distL="0" distR="0" wp14:anchorId="158C4179" wp14:editId="6B3848A3">
+            <wp:extent cx="4095750" cy="2709496"/>
+            <wp:effectExtent l="0" t="0" r="0" b="0"/>
+            <wp:docPr id="10" name="Picture 10"/>
+            <wp:cNvGraphicFramePr>
+              <a:graphicFrameLocks xmlns:a="http://schemas.openxmlformats.org/drawingml/2006/main" noChangeAspect="1"/>
+            </wp:cNvGraphicFramePr>
+            <a:graphic xmlns:a="http://schemas.openxmlformats.org/drawingml/2006/main">
+              <a:graphicData uri="http://schemas.openxmlformats.org/drawingml/2006/picture">
+                <pic:pic xmlns:pic="http://schemas.openxmlformats.org/drawingml/2006/picture">
+                  <pic:nvPicPr>
+                    <pic:cNvPr id="1" name=""/>
+                    <pic:cNvPicPr/>
+                  </pic:nvPicPr>
+                  <pic:blipFill>
+                    <a:blip r:embed="rId17"/>
+                    <a:stretch>
+                      <a:fillRect/>
+                    </a:stretch>
+                  </pic:blipFill>
+                  <pic:spPr>
+                    <a:xfrm>
+                      <a:off x="0" y="0"/>
+                      <a:ext cx="4105642" cy="2716040"/>
+                    </a:xfrm>
+                    <a:prstGeom prst="rect">
+                      <a:avLst/>
+                    </a:prstGeom>
+                  </pic:spPr>
+                </pic:pic>
+              </a:graphicData>
+            </a:graphic>
+          </wp:inline>
+        </w:drawing>
+      </w:r>
+    </w:p>
+    <w:p>
+      <w:pPr>
+        <w:pStyle w:val="Caption"/>
+        <w:jc w:val="center"/>
+        <w:rPr>
+          <w:rFonts w:eastAsiaTheme="minorEastAsia"/>
+        </w:rPr>
+      </w:pPr>
+      <w:r>
+        <w:t xml:space="preserve">Figure </w:t>
+      </w:r>
+      <w:r>
+        <w:fldChar w:fldCharType="begin"/>
+      </w:r>
+      <w:r>
+        <w:instrText xml:space="preserve"> SEQ Figure \* ARABIC </w:instrText>
+      </w:r>
+      <w:r>
+        <w:fldChar w:fldCharType="separate"/>
+      </w:r>
+      <w:r>
+        <w:rPr>
+          <w:noProof/>
+        </w:rPr>
+        <w:t>9</w:t>
+      </w:r>
+      <w:r>
+        <w:fldChar w:fldCharType="end"/>
+      </w:r>
+      <w:r>
+        <w:t xml:space="preserve"> Real-Term interface</w:t>
+      </w:r>
+    </w:p>
+    <w:p>
+      <w:pPr>
+        <w:rPr>
+          <w:rFonts w:eastAsiaTheme="minorEastAsia"/>
+        </w:rPr>
+      </w:pPr>
+    </w:p>
+    <w:p>
+      <w:pPr>
+        <w:pStyle w:val="Heading1"/>
+        <w:numPr>
+          <w:ilvl w:val="0"/>
+          <w:numId w:val="6"/>
+        </w:numPr>
+      </w:pPr>
+      <w:r>
+        <w:t xml:space="preserve">Logging </w:t>
+      </w:r>
+      <w:r>
         <w:t>Introduction:</w:t>
       </w:r>
     </w:p>
@@ -267,7 +2824,13 @@
         <w:t xml:space="preserve">When you are working with microcontrollers, </w:t>
       </w:r>
       <w:r>
-        <w:t xml:space="preserve">you will need to view the information that you are handling. The first and primitive method is by using simple interface (I/O) to view the information as digital info (0 or 1) by blinking and LED. Or another method is by switching the LED ON for a certain amount that is proportional to the value (pulse width). Or the number of blinks is the number you want to view. You can improvise many other methods to view your information inside the microcontroller. </w:t>
+        <w:t>you will need to view the information that you are handling. The first and primitive method is by using simple interface (I/O) to view the information as digital info (0 or 1)</w:t>
+      </w:r>
+      <w:r>
+        <w:t xml:space="preserve"> e.g.</w:t>
+      </w:r>
+      <w:r>
+        <w:t xml:space="preserve"> by blinking and LED. Or another method is by switching the LED ON for a certain amount that is proportional to the value (pulse width). Or the number of blinks is the number you want to view. You can improvise many other methods to view your information inside the microcontroller. </w:t>
       </w:r>
     </w:p>
     <w:p>
@@ -304,16 +2867,42 @@
     </w:p>
     <w:p>
       <w:pPr>
+        <w:pStyle w:val="ListParagraph"/>
+        <w:numPr>
+          <w:ilvl w:val="1"/>
+          <w:numId w:val="6"/>
+        </w:numPr>
+        <w:ind w:left="709" w:hanging="567"/>
         <w:jc w:val="both"/>
-      </w:pPr>
-      <w:r>
-        <w:rPr>
-          <w:b/>
-          <w:bCs/>
-        </w:rPr>
-        <w:t xml:space="preserve">Displays </w:t>
-      </w:r>
-      <w:r>
+        <w:rPr>
+          <w:rStyle w:val="Heading2Char"/>
+          <w:rFonts w:asciiTheme="minorHAnsi" w:eastAsiaTheme="minorHAnsi" w:hAnsiTheme="minorHAnsi" w:cstheme="minorBidi"/>
+          <w:color w:val="auto"/>
+          <w:sz w:val="22"/>
+          <w:szCs w:val="22"/>
+        </w:rPr>
+      </w:pPr>
+      <w:r>
+        <w:rPr>
+          <w:rStyle w:val="Heading2Char"/>
+        </w:rPr>
+        <w:t>Displays</w:t>
+      </w:r>
+      <w:r>
+        <w:rPr>
+          <w:rStyle w:val="Heading2Char"/>
+        </w:rPr>
+        <w:t>:</w:t>
+      </w:r>
+    </w:p>
+    <w:p>
+      <w:pPr>
+        <w:pStyle w:val="ListParagraph"/>
+        <w:ind w:left="0" w:firstLine="142"/>
+        <w:jc w:val="both"/>
+      </w:pPr>
+      <w:r>
+        <w:lastRenderedPageBreak/>
         <w:t>have many types: seven segments, dot matrix and many other. Some could only display characters</w:t>
       </w:r>
       <w:r>
@@ -323,120 +2912,402 @@
         <w:t xml:space="preserve"> and other display only numbers. </w:t>
       </w:r>
       <w:r>
-        <w:t xml:space="preserve">The draw back of using LCD is it is limited space of display. Therefore, old data should be cleared to display new ones. No record could be saved. </w:t>
-      </w:r>
-    </w:p>
-    <w:p>
-      <w:pPr>
+        <w:t xml:space="preserve">The </w:t>
+      </w:r>
+      <w:r>
+        <w:t>drawback</w:t>
+      </w:r>
+      <w:r>
+        <w:t xml:space="preserve"> of using LCD is it is limited space of display. Therefore, old data should be cleared to display new ones. No record could be saved. </w:t>
+      </w:r>
+    </w:p>
+    <w:p>
+      <w:pPr>
+        <w:keepNext/>
         <w:jc w:val="center"/>
       </w:pPr>
       <w:r>
-        <w:t>Lcd module</w:t>
-      </w:r>
-    </w:p>
-    <w:p>
-      <w:pPr>
+        <w:rPr>
+          <w:noProof/>
+        </w:rPr>
+        <w:drawing>
+          <wp:inline distT="0" distB="0" distL="0" distR="0" wp14:anchorId="2FCC7E43" wp14:editId="034434CB">
+            <wp:extent cx="5276850" cy="2400300"/>
+            <wp:effectExtent l="0" t="0" r="0" b="0"/>
+            <wp:docPr id="12" name="Picture 12" descr="Basic 16x2 Character LCD - Black on Green 5V"/>
+            <wp:cNvGraphicFramePr>
+              <a:graphicFrameLocks xmlns:a="http://schemas.openxmlformats.org/drawingml/2006/main" noChangeAspect="1"/>
+            </wp:cNvGraphicFramePr>
+            <a:graphic xmlns:a="http://schemas.openxmlformats.org/drawingml/2006/main">
+              <a:graphicData uri="http://schemas.openxmlformats.org/drawingml/2006/picture">
+                <pic:pic xmlns:pic="http://schemas.openxmlformats.org/drawingml/2006/picture">
+                  <pic:nvPicPr>
+                    <pic:cNvPr id="0" name="Picture 13" descr="Basic 16x2 Character LCD - Black on Green 5V"/>
+                    <pic:cNvPicPr>
+                      <a:picLocks noChangeAspect="1" noChangeArrowheads="1"/>
+                    </pic:cNvPicPr>
+                  </pic:nvPicPr>
+                  <pic:blipFill rotWithShape="1">
+                    <a:blip r:embed="rId18">
+                      <a:extLst>
+                        <a:ext uri="{28A0092B-C50C-407E-A947-70E740481C1C}">
+                          <a14:useLocalDpi xmlns:a14="http://schemas.microsoft.com/office/drawing/2010/main" val="0"/>
+                        </a:ext>
+                      </a:extLst>
+                    </a:blip>
+                    <a:srcRect l="3778" t="28667" r="3889" b="29333"/>
+                    <a:stretch/>
+                  </pic:blipFill>
+                  <pic:spPr bwMode="auto">
+                    <a:xfrm>
+                      <a:off x="0" y="0"/>
+                      <a:ext cx="5276850" cy="2400300"/>
+                    </a:xfrm>
+                    <a:prstGeom prst="rect">
+                      <a:avLst/>
+                    </a:prstGeom>
+                    <a:noFill/>
+                    <a:ln>
+                      <a:noFill/>
+                    </a:ln>
+                    <a:extLst>
+                      <a:ext uri="{53640926-AAD7-44D8-BBD7-CCE9431645EC}">
+                        <a14:shadowObscured xmlns:a14="http://schemas.microsoft.com/office/drawing/2010/main"/>
+                      </a:ext>
+                    </a:extLst>
+                  </pic:spPr>
+                </pic:pic>
+              </a:graphicData>
+            </a:graphic>
+          </wp:inline>
+        </w:drawing>
+      </w:r>
+    </w:p>
+    <w:p>
+      <w:pPr>
+        <w:pStyle w:val="Caption"/>
+        <w:jc w:val="center"/>
+      </w:pPr>
+      <w:r>
+        <w:t xml:space="preserve">Figure </w:t>
+      </w:r>
+      <w:r>
+        <w:fldChar w:fldCharType="begin"/>
+      </w:r>
+      <w:r>
+        <w:instrText xml:space="preserve"> SEQ Figure \* ARABIC </w:instrText>
+      </w:r>
+      <w:r>
+        <w:fldChar w:fldCharType="separate"/>
+      </w:r>
+      <w:r>
+        <w:rPr>
+          <w:noProof/>
+        </w:rPr>
+        <w:t>10</w:t>
+      </w:r>
+      <w:r>
+        <w:fldChar w:fldCharType="end"/>
+      </w:r>
+      <w:r>
+        <w:t xml:space="preserve"> 16x2 Character LCD</w:t>
+      </w:r>
+    </w:p>
+    <w:p>
+      <w:pPr>
+        <w:pStyle w:val="ListParagraph"/>
+        <w:numPr>
+          <w:ilvl w:val="1"/>
+          <w:numId w:val="6"/>
+        </w:numPr>
+        <w:ind w:left="709" w:hanging="567"/>
         <w:jc w:val="both"/>
-      </w:pPr>
-      <w:r>
-        <w:rPr>
-          <w:b/>
-          <w:bCs/>
-        </w:rPr>
-        <w:t>Logging</w:t>
-      </w:r>
-      <w:r>
-        <w:rPr>
-          <w:b/>
-          <w:bCs/>
-        </w:rPr>
+        <w:rPr>
+          <w:rStyle w:val="Heading2Char"/>
+          <w:rFonts w:asciiTheme="minorHAnsi" w:eastAsiaTheme="minorHAnsi" w:hAnsiTheme="minorHAnsi" w:cstheme="minorBidi"/>
+          <w:color w:val="auto"/>
+          <w:sz w:val="22"/>
+          <w:szCs w:val="22"/>
+        </w:rPr>
+      </w:pPr>
+      <w:r>
+        <w:rPr>
+          <w:rStyle w:val="Heading2Char"/>
+        </w:rPr>
+        <w:t xml:space="preserve">Logging </w:t>
+      </w:r>
+    </w:p>
+    <w:p>
+      <w:pPr>
+        <w:pStyle w:val="ListParagraph"/>
+        <w:ind w:left="0" w:firstLine="284"/>
+        <w:jc w:val="both"/>
+      </w:pPr>
+      <w:r>
+        <w:t xml:space="preserve">is used either by saving the data in the memory or sending them to a server (or any device with more advance capabilities). The data are saved in log files. A timestamp could be created to each log message, so a track of the data could be saved. </w:t>
+      </w:r>
+    </w:p>
+    <w:p/>
+    <w:p>
+      <w:pPr>
+        <w:pStyle w:val="ListParagraph"/>
+        <w:numPr>
+          <w:ilvl w:val="1"/>
+          <w:numId w:val="6"/>
+        </w:numPr>
+        <w:ind w:left="709" w:hanging="567"/>
+        <w:jc w:val="both"/>
+      </w:pPr>
+      <w:r>
+        <w:rPr>
+          <w:rStyle w:val="Heading2Char"/>
+        </w:rPr>
+        <w:t>Debuggers</w:t>
+      </w:r>
+      <w:r>
         <w:t xml:space="preserve"> </w:t>
       </w:r>
-      <w:r>
-        <w:t xml:space="preserve">is used either by saving the data in the memory or sending them to a server (or any device with more advance capabilities). The data are saved in log files. A timestamp could be created to each log message, so a track of the data could be saved. </w:t>
-      </w:r>
-    </w:p>
-    <w:p/>
+    </w:p>
     <w:p>
       <w:pPr>
         <w:jc w:val="both"/>
       </w:pPr>
       <w:r>
-        <w:rPr>
-          <w:b/>
-          <w:bCs/>
-        </w:rPr>
-        <w:t>Debuggers</w:t>
-      </w:r>
-      <w:r>
-        <w:t xml:space="preserve"> it is a method used while developing the software of the microcontroller. It needs a hardware tools as well as software. </w:t>
-      </w:r>
-      <w:r>
-        <w:t xml:space="preserve">Additional instructions are added by the compiler to read/write every register inside the microcontroller. The hardware reads the data in the registers and send them to the debugging </w:t>
-      </w:r>
-      <w:r>
+        <w:t xml:space="preserve">it is a method used while developing the software of the microcontroller. It needs a hardware tools as well as software. </w:t>
+      </w:r>
+      <w:r>
+        <w:t xml:space="preserve">Additional instructions are added by the compiler to read/write every register inside the microcontroller. The hardware reads the data in the registers and send them to the debugging application. </w:t>
+      </w:r>
+      <w:r>
+        <w:t xml:space="preserve">Most IDEs have special interface to view the variables and registers and many other peripherals inside the microcontroller. </w:t>
+      </w:r>
+      <w:r>
+        <w:t xml:space="preserve">Most common methods for debugging are </w:t>
+      </w:r>
+      <w:r>
+        <w:t>ICSP (</w:t>
+      </w:r>
+      <w:r>
+        <w:t>in circuit serial programming), JTAG (</w:t>
+      </w:r>
+      <w:r>
+        <w:rPr>
+          <w:b/>
+          <w:bCs/>
+        </w:rPr>
+        <w:t>J</w:t>
+      </w:r>
+      <w:r>
+        <w:t xml:space="preserve">oint </w:t>
+      </w:r>
+      <w:r>
+        <w:rPr>
+          <w:b/>
+          <w:bCs/>
+        </w:rPr>
+        <w:t>T</w:t>
+      </w:r>
+      <w:r>
+        <w:t xml:space="preserve">est </w:t>
+      </w:r>
+      <w:r>
+        <w:rPr>
+          <w:b/>
+          <w:bCs/>
+        </w:rPr>
+        <w:t>A</w:t>
+      </w:r>
+      <w:r>
+        <w:t xml:space="preserve">ction </w:t>
+      </w:r>
+      <w:r>
+        <w:rPr>
+          <w:b/>
+          <w:bCs/>
+        </w:rPr>
+        <w:t>G</w:t>
+      </w:r>
+      <w:r>
+        <w:t>roup), boundary scan, etc...</w:t>
+      </w:r>
+    </w:p>
+    <w:p>
+      <w:pPr>
+        <w:keepNext/>
+        <w:jc w:val="center"/>
+      </w:pPr>
+      <w:r>
+        <w:rPr>
+          <w:noProof/>
+        </w:rPr>
+        <w:drawing>
+          <wp:inline distT="0" distB="0" distL="0" distR="0" wp14:anchorId="7F4965A4" wp14:editId="6BA2EDA5">
+            <wp:extent cx="2508250" cy="2508250"/>
+            <wp:effectExtent l="0" t="0" r="6350" b="6350"/>
+            <wp:docPr id="14" name="Picture 14" descr="AVR JTAG USB emulator Debugger download AVR JTAG ICE Download Programmer  atmega - - Amazon.com"/>
+            <wp:cNvGraphicFramePr>
+              <a:graphicFrameLocks xmlns:a="http://schemas.openxmlformats.org/drawingml/2006/main" noChangeAspect="1"/>
+            </wp:cNvGraphicFramePr>
+            <a:graphic xmlns:a="http://schemas.openxmlformats.org/drawingml/2006/main">
+              <a:graphicData uri="http://schemas.openxmlformats.org/drawingml/2006/picture">
+                <pic:pic xmlns:pic="http://schemas.openxmlformats.org/drawingml/2006/picture">
+                  <pic:nvPicPr>
+                    <pic:cNvPr id="0" name="Picture 17" descr="AVR JTAG USB emulator Debugger download AVR JTAG ICE Download Programmer  atmega - - Amazon.com"/>
+                    <pic:cNvPicPr>
+                      <a:picLocks noChangeAspect="1" noChangeArrowheads="1"/>
+                    </pic:cNvPicPr>
+                  </pic:nvPicPr>
+                  <pic:blipFill>
+                    <a:blip r:embed="rId19" cstate="print">
+                      <a:extLst>
+                        <a:ext uri="{28A0092B-C50C-407E-A947-70E740481C1C}">
+                          <a14:useLocalDpi xmlns:a14="http://schemas.microsoft.com/office/drawing/2010/main" val="0"/>
+                        </a:ext>
+                      </a:extLst>
+                    </a:blip>
+                    <a:srcRect/>
+                    <a:stretch>
+                      <a:fillRect/>
+                    </a:stretch>
+                  </pic:blipFill>
+                  <pic:spPr bwMode="auto">
+                    <a:xfrm>
+                      <a:off x="0" y="0"/>
+                      <a:ext cx="2508250" cy="2508250"/>
+                    </a:xfrm>
+                    <a:prstGeom prst="rect">
+                      <a:avLst/>
+                    </a:prstGeom>
+                    <a:noFill/>
+                    <a:ln>
+                      <a:noFill/>
+                    </a:ln>
+                  </pic:spPr>
+                </pic:pic>
+              </a:graphicData>
+            </a:graphic>
+          </wp:inline>
+        </w:drawing>
+      </w:r>
+    </w:p>
+    <w:p>
+      <w:pPr>
+        <w:pStyle w:val="Caption"/>
+        <w:jc w:val="center"/>
+      </w:pPr>
+      <w:r>
+        <w:t xml:space="preserve">Figure </w:t>
+      </w:r>
+      <w:r>
+        <w:fldChar w:fldCharType="begin"/>
+      </w:r>
+      <w:r>
+        <w:instrText xml:space="preserve"> SEQ Figure \* ARABIC </w:instrText>
+      </w:r>
+      <w:r>
+        <w:fldChar w:fldCharType="separate"/>
+      </w:r>
+      <w:r>
+        <w:rPr>
+          <w:noProof/>
+        </w:rPr>
+        <w:t>11</w:t>
+      </w:r>
+      <w:r>
+        <w:fldChar w:fldCharType="end"/>
+      </w:r>
+      <w:r>
+        <w:t xml:space="preserve"> Hardware debugger</w:t>
+      </w:r>
+    </w:p>
+    <w:p>
+      <w:pPr>
+        <w:keepNext/>
+        <w:jc w:val="center"/>
+      </w:pPr>
+      <w:r>
+        <w:rPr>
+          <w:noProof/>
+        </w:rPr>
         <w:lastRenderedPageBreak/>
-        <w:t xml:space="preserve">application. </w:t>
-      </w:r>
-      <w:r>
-        <w:t xml:space="preserve">Most IDEs have special interface to view the variables and registers and many other peripherals inside the microcontroller. </w:t>
-      </w:r>
-      <w:r>
-        <w:t xml:space="preserve">Most common methods for debugging are </w:t>
-      </w:r>
-      <w:r>
-        <w:t>ICSP (</w:t>
-      </w:r>
-      <w:r>
-        <w:t>in circuit serial programming), JTAG (</w:t>
-      </w:r>
-      <w:r>
-        <w:rPr>
-          <w:b/>
-          <w:bCs/>
-        </w:rPr>
-        <w:t>J</w:t>
-      </w:r>
-      <w:r>
-        <w:t xml:space="preserve">oint </w:t>
-      </w:r>
-      <w:r>
-        <w:rPr>
-          <w:b/>
-          <w:bCs/>
-        </w:rPr>
-        <w:t>T</w:t>
-      </w:r>
-      <w:r>
-        <w:t xml:space="preserve">est </w:t>
-      </w:r>
-      <w:r>
-        <w:rPr>
-          <w:b/>
-          <w:bCs/>
-        </w:rPr>
-        <w:t>A</w:t>
-      </w:r>
-      <w:r>
-        <w:t xml:space="preserve">ction </w:t>
-      </w:r>
-      <w:r>
-        <w:rPr>
-          <w:b/>
-          <w:bCs/>
-        </w:rPr>
-        <w:t>G</w:t>
-      </w:r>
-      <w:r>
-        <w:t>roup), boundary scan, etc...</w:t>
-      </w:r>
-    </w:p>
-    <w:p>
-      <w:pPr>
+        <w:drawing>
+          <wp:inline distT="0" distB="0" distL="0" distR="0" wp14:anchorId="68D7D782" wp14:editId="1B5BB43A">
+            <wp:extent cx="5943600" cy="3343275"/>
+            <wp:effectExtent l="0" t="0" r="0" b="9525"/>
+            <wp:docPr id="13" name="Picture 13" descr="Help with Struct programming/debugging in Atmel Studio 6 - Not reaching  breakpoints | AVR Freaks"/>
+            <wp:cNvGraphicFramePr>
+              <a:graphicFrameLocks xmlns:a="http://schemas.openxmlformats.org/drawingml/2006/main" noChangeAspect="1"/>
+            </wp:cNvGraphicFramePr>
+            <a:graphic xmlns:a="http://schemas.openxmlformats.org/drawingml/2006/main">
+              <a:graphicData uri="http://schemas.openxmlformats.org/drawingml/2006/picture">
+                <pic:pic xmlns:pic="http://schemas.openxmlformats.org/drawingml/2006/picture">
+                  <pic:nvPicPr>
+                    <pic:cNvPr id="0" name="imi" descr="Help with Struct programming/debugging in Atmel Studio 6 - Not reaching  breakpoints | AVR Freaks"/>
+                    <pic:cNvPicPr>
+                      <a:picLocks noChangeAspect="1" noChangeArrowheads="1"/>
+                    </pic:cNvPicPr>
+                  </pic:nvPicPr>
+                  <pic:blipFill>
+                    <a:blip r:embed="rId20" cstate="print">
+                      <a:extLst>
+                        <a:ext uri="{28A0092B-C50C-407E-A947-70E740481C1C}">
+                          <a14:useLocalDpi xmlns:a14="http://schemas.microsoft.com/office/drawing/2010/main" val="0"/>
+                        </a:ext>
+                      </a:extLst>
+                    </a:blip>
+                    <a:srcRect/>
+                    <a:stretch>
+                      <a:fillRect/>
+                    </a:stretch>
+                  </pic:blipFill>
+                  <pic:spPr bwMode="auto">
+                    <a:xfrm>
+                      <a:off x="0" y="0"/>
+                      <a:ext cx="5943600" cy="3343275"/>
+                    </a:xfrm>
+                    <a:prstGeom prst="rect">
+                      <a:avLst/>
+                    </a:prstGeom>
+                    <a:noFill/>
+                    <a:ln>
+                      <a:noFill/>
+                    </a:ln>
+                  </pic:spPr>
+                </pic:pic>
+              </a:graphicData>
+            </a:graphic>
+          </wp:inline>
+        </w:drawing>
+      </w:r>
+    </w:p>
+    <w:p>
+      <w:pPr>
+        <w:pStyle w:val="Caption"/>
         <w:jc w:val="center"/>
       </w:pPr>
       <w:r>
-        <w:t>Debugger and hardware. IDE screenshot.</w:t>
+        <w:t xml:space="preserve">Figure </w:t>
+      </w:r>
+      <w:r>
+        <w:fldChar w:fldCharType="begin"/>
+      </w:r>
+      <w:r>
+        <w:instrText xml:space="preserve"> SEQ Figure \* ARABIC </w:instrText>
+      </w:r>
+      <w:r>
+        <w:fldChar w:fldCharType="separate"/>
+      </w:r>
+      <w:r>
+        <w:rPr>
+          <w:noProof/>
+        </w:rPr>
+        <w:t>12</w:t>
+      </w:r>
+      <w:r>
+        <w:fldChar w:fldCharType="end"/>
+      </w:r>
+      <w:r>
+        <w:t xml:space="preserve"> IDE debugger example</w:t>
       </w:r>
     </w:p>
     <w:p>
@@ -446,8 +3317,6 @@
       <w:r>
         <w:t xml:space="preserve">The debugger </w:t>
       </w:r>
-      <w:bookmarkStart w:id="0" w:name="_GoBack"/>
-      <w:bookmarkEnd w:id="0"/>
       <w:r>
         <w:t>holds</w:t>
       </w:r>
@@ -460,14 +3329,108 @@
         <w:pStyle w:val="ListParagraph"/>
         <w:jc w:val="both"/>
         <w:rPr>
-          <w:rFonts w:hint="cs"/>
+          <w:color w:val="FF0000"/>
           <w:rtl/>
         </w:rPr>
       </w:pPr>
       <w:r>
+        <w:rPr>
+          <w:color w:val="FF0000"/>
+        </w:rPr>
         <w:t xml:space="preserve">*this method is beyond our course reach. </w:t>
       </w:r>
     </w:p>
+    <w:p>
+      <w:pPr>
+        <w:pStyle w:val="Heading1"/>
+      </w:pPr>
+      <w:r>
+        <w:t>Part 2: Log data into PC:</w:t>
+      </w:r>
+    </w:p>
+    <w:p>
+      <w:r>
+        <w:t xml:space="preserve">After configure the UART correctly in the previous part. Now you use UART to log the data into PC. All you need is to call Log functions that you will find on </w:t>
+      </w:r>
+      <w:proofErr w:type="spellStart"/>
+      <w:r>
+        <w:rPr>
+          <w:b/>
+          <w:bCs/>
+        </w:rPr>
+        <w:t>LogMessage</w:t>
+      </w:r>
+      <w:r>
+        <w:rPr>
+          <w:b/>
+          <w:bCs/>
+        </w:rPr>
+        <w:t>.h</w:t>
+      </w:r>
+      <w:proofErr w:type="spellEnd"/>
+      <w:r>
+        <w:rPr>
+          <w:b/>
+          <w:bCs/>
+        </w:rPr>
+        <w:t xml:space="preserve"> </w:t>
+      </w:r>
+      <w:r>
+        <w:t xml:space="preserve">use the one appropriate to your application. </w:t>
+      </w:r>
+    </w:p>
+    <w:p>
+      <w:r>
+        <w:t xml:space="preserve">Run application </w:t>
+      </w:r>
+      <w:r>
+        <w:rPr>
+          <w:b/>
+          <w:bCs/>
+        </w:rPr>
+        <w:t>Logger.exe</w:t>
+      </w:r>
+      <w:r>
+        <w:t xml:space="preserve"> which will display the logs and store them in file.log.</w:t>
+      </w:r>
+    </w:p>
+    <w:p>
+      <w:r>
+        <w:rPr>
+          <w:b/>
+          <w:bCs/>
+        </w:rPr>
+        <w:t>Note:</w:t>
+      </w:r>
+      <w:r>
+        <w:t xml:space="preserve"> You should call log messages after you set your UART correctly. </w:t>
+      </w:r>
+    </w:p>
+    <w:p>
+      <w:r>
+        <w:rPr>
+          <w:b/>
+          <w:bCs/>
+        </w:rPr>
+        <w:t>Note:</w:t>
+      </w:r>
+      <w:r>
+        <w:t xml:space="preserve"> You should include </w:t>
+      </w:r>
+      <w:proofErr w:type="spellStart"/>
+      <w:r>
+        <w:rPr>
+          <w:b/>
+          <w:bCs/>
+        </w:rPr>
+        <w:t>LogMessage.h</w:t>
+      </w:r>
+      <w:proofErr w:type="spellEnd"/>
+      <w:r>
+        <w:t xml:space="preserve"> into your main</w:t>
+      </w:r>
+    </w:p>
+    <w:p/>
     <w:p>
       <w:pPr>
         <w:jc w:val="both"/>
@@ -483,9 +3446,252 @@
 </w:document>
 </file>
 
+<file path=word/endnotes.xml><?xml version="1.0" encoding="utf-8"?>
+<w:endnotes xmlns:wpc="http://schemas.microsoft.com/office/word/2010/wordprocessingCanvas" xmlns:cx="http://schemas.microsoft.com/office/drawing/2014/chartex" xmlns:cx1="http://schemas.microsoft.com/office/drawing/2015/9/8/chartex" xmlns:cx2="http://schemas.microsoft.com/office/drawing/2015/10/21/chartex" xmlns:cx3="http://schemas.microsoft.com/office/drawing/2016/5/9/chartex" xmlns:cx4="http://schemas.microsoft.com/office/drawing/2016/5/10/chartex" xmlns:cx5="http://schemas.microsoft.com/office/drawing/2016/5/11/chartex" xmlns:cx6="http://schemas.microsoft.com/office/drawing/2016/5/12/chartex" xmlns:cx7="http://schemas.microsoft.com/office/drawing/2016/5/13/chartex" xmlns:cx8="http://schemas.microsoft.com/office/drawing/2016/5/14/chartex" xmlns:mc="http://schemas.openxmlformats.org/markup-compatibility/2006" xmlns:aink="http://schemas.microsoft.com/office/drawing/2016/ink" xmlns:am3d="http://schemas.microsoft.com/office/drawing/2017/model3d" xmlns:o="urn:schemas-microsoft-com:office:office" xmlns:r="http://schemas.openxmlformats.org/officeDocument/2006/relationships" xmlns:m="http://schemas.openxmlformats.org/officeDocument/2006/math" xmlns:v="urn:schemas-microsoft-com:vml" xmlns:wp14="http://schemas.microsoft.com/office/word/2010/wordprocessingDrawing" xmlns:wp="http://schemas.openxmlformats.org/drawingml/2006/wordprocessingDrawing" xmlns:w10="urn:schemas-microsoft-com:office:word" xmlns:w="http://schemas.openxmlformats.org/wordprocessingml/2006/main" xmlns:w14="http://schemas.microsoft.com/office/word/2010/wordml" xmlns:w15="http://schemas.microsoft.com/office/word/2012/wordml" xmlns:w16cex="http://schemas.microsoft.com/office/word/2018/wordml/cex" xmlns:w16cid="http://schemas.microsoft.com/office/word/2016/wordml/cid" xmlns:w16="http://schemas.microsoft.com/office/word/2018/wordml" xmlns:w16se="http://schemas.microsoft.com/office/word/2015/wordml/symex" xmlns:wpg="http://schemas.microsoft.com/office/word/2010/wordprocessingGroup" xmlns:wpi="http://schemas.microsoft.com/office/word/2010/wordprocessingInk" xmlns:wne="http://schemas.microsoft.com/office/word/2006/wordml" xmlns:wps="http://schemas.microsoft.com/office/word/2010/wordprocessingShape" mc:Ignorable="w14 w15 w16se w16cid w16 w16cex wp14">
+  <w:endnote w:type="separator" w:id="-1">
+    <w:p>
+      <w:pPr>
+        <w:spacing w:after="0" w:line="240" w:lineRule="auto"/>
+      </w:pPr>
+      <w:r>
+        <w:separator/>
+      </w:r>
+    </w:p>
+  </w:endnote>
+  <w:endnote w:type="continuationSeparator" w:id="0">
+    <w:p>
+      <w:pPr>
+        <w:spacing w:after="0" w:line="240" w:lineRule="auto"/>
+      </w:pPr>
+      <w:r>
+        <w:continuationSeparator/>
+      </w:r>
+    </w:p>
+  </w:endnote>
+</w:endnotes>
+</file>
+
+<file path=word/footnotes.xml><?xml version="1.0" encoding="utf-8"?>
+<w:footnotes xmlns:wpc="http://schemas.microsoft.com/office/word/2010/wordprocessingCanvas" xmlns:cx="http://schemas.microsoft.com/office/drawing/2014/chartex" xmlns:cx1="http://schemas.microsoft.com/office/drawing/2015/9/8/chartex" xmlns:cx2="http://schemas.microsoft.com/office/drawing/2015/10/21/chartex" xmlns:cx3="http://schemas.microsoft.com/office/drawing/2016/5/9/chartex" xmlns:cx4="http://schemas.microsoft.com/office/drawing/2016/5/10/chartex" xmlns:cx5="http://schemas.microsoft.com/office/drawing/2016/5/11/chartex" xmlns:cx6="http://schemas.microsoft.com/office/drawing/2016/5/12/chartex" xmlns:cx7="http://schemas.microsoft.com/office/drawing/2016/5/13/chartex" xmlns:cx8="http://schemas.microsoft.com/office/drawing/2016/5/14/chartex" xmlns:mc="http://schemas.openxmlformats.org/markup-compatibility/2006" xmlns:aink="http://schemas.microsoft.com/office/drawing/2016/ink" xmlns:am3d="http://schemas.microsoft.com/office/drawing/2017/model3d" xmlns:o="urn:schemas-microsoft-com:office:office" xmlns:r="http://schemas.openxmlformats.org/officeDocument/2006/relationships" xmlns:m="http://schemas.openxmlformats.org/officeDocument/2006/math" xmlns:v="urn:schemas-microsoft-com:vml" xmlns:wp14="http://schemas.microsoft.com/office/word/2010/wordprocessingDrawing" xmlns:wp="http://schemas.openxmlformats.org/drawingml/2006/wordprocessingDrawing" xmlns:w10="urn:schemas-microsoft-com:office:word" xmlns:w="http://schemas.openxmlformats.org/wordprocessingml/2006/main" xmlns:w14="http://schemas.microsoft.com/office/word/2010/wordml" xmlns:w15="http://schemas.microsoft.com/office/word/2012/wordml" xmlns:w16cex="http://schemas.microsoft.com/office/word/2018/wordml/cex" xmlns:w16cid="http://schemas.microsoft.com/office/word/2016/wordml/cid" xmlns:w16="http://schemas.microsoft.com/office/word/2018/wordml" xmlns:w16se="http://schemas.microsoft.com/office/word/2015/wordml/symex" xmlns:wpg="http://schemas.microsoft.com/office/word/2010/wordprocessingGroup" xmlns:wpi="http://schemas.microsoft.com/office/word/2010/wordprocessingInk" xmlns:wne="http://schemas.microsoft.com/office/word/2006/wordml" xmlns:wps="http://schemas.microsoft.com/office/word/2010/wordprocessingShape" mc:Ignorable="w14 w15 w16se w16cid w16 w16cex wp14">
+  <w:footnote w:type="separator" w:id="-1">
+    <w:p>
+      <w:pPr>
+        <w:spacing w:after="0" w:line="240" w:lineRule="auto"/>
+      </w:pPr>
+      <w:r>
+        <w:separator/>
+      </w:r>
+    </w:p>
+  </w:footnote>
+  <w:footnote w:type="continuationSeparator" w:id="0">
+    <w:p>
+      <w:pPr>
+        <w:spacing w:after="0" w:line="240" w:lineRule="auto"/>
+      </w:pPr>
+      <w:r>
+        <w:continuationSeparator/>
+      </w:r>
+    </w:p>
+  </w:footnote>
+  <w:footnote w:id="1">
+    <w:p>
+      <w:pPr>
+        <w:pStyle w:val="FootnoteText"/>
+      </w:pPr>
+      <w:r>
+        <w:rPr>
+          <w:rStyle w:val="FootnoteReference"/>
+        </w:rPr>
+        <w:footnoteRef/>
+      </w:r>
+      <w:r>
+        <w:t xml:space="preserve"> </w:t>
+      </w:r>
+      <w:hyperlink r:id="rId1" w:history="1">
+        <w:r>
+          <w:rPr>
+            <w:rStyle w:val="Hyperlink"/>
+          </w:rPr>
+          <w:t>http://www.engineering.union.edu/~hodgsond/MER421/Winter%202015/Lectures/MER421Serial.pdf</w:t>
+        </w:r>
+      </w:hyperlink>
+      <w:r>
+        <w:t xml:space="preserve"> </w:t>
+      </w:r>
+    </w:p>
+  </w:footnote>
+  <w:footnote w:id="2">
+    <w:p>
+      <w:pPr>
+        <w:pStyle w:val="FootnoteText"/>
+      </w:pPr>
+      <w:r>
+        <w:rPr>
+          <w:rStyle w:val="FootnoteReference"/>
+        </w:rPr>
+        <w:footnoteRef/>
+      </w:r>
+      <w:r>
+        <w:t xml:space="preserve"> ATmega328P data sheet.</w:t>
+      </w:r>
+    </w:p>
+  </w:footnote>
+  <w:footnote w:id="3">
+    <w:p>
+      <w:pPr>
+        <w:rPr>
+          <w:rFonts w:eastAsiaTheme="minorEastAsia"/>
+        </w:rPr>
+      </w:pPr>
+      <w:r>
+        <w:rPr>
+          <w:rStyle w:val="FootnoteReference"/>
+        </w:rPr>
+        <w:footnoteRef/>
+      </w:r>
+      <w:r>
+        <w:t xml:space="preserve"> </w:t>
+      </w:r>
+      <w:r>
+        <w:rPr>
+          <w:rFonts w:eastAsiaTheme="minorEastAsia"/>
+        </w:rPr>
+        <w:t xml:space="preserve">You can </w:t>
+      </w:r>
+      <w:r>
+        <w:rPr>
+          <w:rFonts w:eastAsiaTheme="minorEastAsia"/>
+        </w:rPr>
+        <w:t>refer to</w:t>
+      </w:r>
+      <w:r>
+        <w:rPr>
+          <w:rFonts w:eastAsiaTheme="minorEastAsia"/>
+        </w:rPr>
+        <w:t xml:space="preserve"> the example code in </w:t>
+      </w:r>
+      <w:r>
+        <w:rPr>
+          <w:rFonts w:eastAsiaTheme="minorEastAsia"/>
+        </w:rPr>
+        <w:t xml:space="preserve">section </w:t>
+      </w:r>
+      <w:r>
+        <w:rPr>
+          <w:rFonts w:eastAsiaTheme="minorEastAsia"/>
+          <w:b/>
+          <w:bCs/>
+        </w:rPr>
+        <w:t>19.5</w:t>
+      </w:r>
+      <w:r>
+        <w:rPr>
+          <w:rFonts w:eastAsiaTheme="minorEastAsia"/>
+        </w:rPr>
+        <w:t xml:space="preserve"> of the data sheet, to ease the initialization.</w:t>
+      </w:r>
+    </w:p>
+    <w:p>
+      <w:pPr>
+        <w:pStyle w:val="FootnoteText"/>
+      </w:pPr>
+    </w:p>
+  </w:footnote>
+</w:footnotes>
+</file>
+
 <file path=word/numbering.xml><?xml version="1.0" encoding="utf-8"?>
 <w:numbering xmlns:wpc="http://schemas.microsoft.com/office/word/2010/wordprocessingCanvas" xmlns:cx="http://schemas.microsoft.com/office/drawing/2014/chartex" xmlns:cx1="http://schemas.microsoft.com/office/drawing/2015/9/8/chartex" xmlns:cx2="http://schemas.microsoft.com/office/drawing/2015/10/21/chartex" xmlns:cx3="http://schemas.microsoft.com/office/drawing/2016/5/9/chartex" xmlns:cx4="http://schemas.microsoft.com/office/drawing/2016/5/10/chartex" xmlns:cx5="http://schemas.microsoft.com/office/drawing/2016/5/11/chartex" xmlns:cx6="http://schemas.microsoft.com/office/drawing/2016/5/12/chartex" xmlns:cx7="http://schemas.microsoft.com/office/drawing/2016/5/13/chartex" xmlns:cx8="http://schemas.microsoft.com/office/drawing/2016/5/14/chartex" xmlns:mc="http://schemas.openxmlformats.org/markup-compatibility/2006" xmlns:aink="http://schemas.microsoft.com/office/drawing/2016/ink" xmlns:am3d="http://schemas.microsoft.com/office/drawing/2017/model3d" xmlns:o="urn:schemas-microsoft-com:office:office" xmlns:r="http://schemas.openxmlformats.org/officeDocument/2006/relationships" xmlns:m="http://schemas.openxmlformats.org/officeDocument/2006/math" xmlns:v="urn:schemas-microsoft-com:vml" xmlns:wp14="http://schemas.microsoft.com/office/word/2010/wordprocessingDrawing" xmlns:wp="http://schemas.openxmlformats.org/drawingml/2006/wordprocessingDrawing" xmlns:w10="urn:schemas-microsoft-com:office:word" xmlns:w="http://schemas.openxmlformats.org/wordprocessingml/2006/main" xmlns:w14="http://schemas.microsoft.com/office/word/2010/wordml" xmlns:w15="http://schemas.microsoft.com/office/word/2012/wordml" xmlns:w16cex="http://schemas.microsoft.com/office/word/2018/wordml/cex" xmlns:w16cid="http://schemas.microsoft.com/office/word/2016/wordml/cid" xmlns:w16="http://schemas.microsoft.com/office/word/2018/wordml" xmlns:w16se="http://schemas.microsoft.com/office/word/2015/wordml/symex" xmlns:wpg="http://schemas.microsoft.com/office/word/2010/wordprocessingGroup" xmlns:wpi="http://schemas.microsoft.com/office/word/2010/wordprocessingInk" xmlns:wne="http://schemas.microsoft.com/office/word/2006/wordml" xmlns:wps="http://schemas.microsoft.com/office/word/2010/wordprocessingShape" mc:Ignorable="w14 w15 w16se w16cid w16 w16cex wp14">
   <w:abstractNum w:abstractNumId="0" w15:restartNumberingAfterBreak="0">
+    <w:nsid w:val="17D159BA"/>
+    <w:multiLevelType w:val="hybridMultilevel"/>
+    <w:tmpl w:val="E7C62E94"/>
+    <w:lvl w:ilvl="0" w:tplc="C7269322">
+      <w:start w:val="1"/>
+      <w:numFmt w:val="decimal"/>
+      <w:lvlText w:val="%1-"/>
+      <w:lvlJc w:val="left"/>
+      <w:pPr>
+        <w:ind w:left="720" w:hanging="360"/>
+      </w:pPr>
+      <w:rPr>
+        <w:rFonts w:hint="default"/>
+      </w:rPr>
+    </w:lvl>
+    <w:lvl w:ilvl="1" w:tplc="04090019">
+      <w:start w:val="1"/>
+      <w:numFmt w:val="lowerLetter"/>
+      <w:lvlText w:val="%2."/>
+      <w:lvlJc w:val="left"/>
+      <w:pPr>
+        <w:ind w:left="1440" w:hanging="360"/>
+      </w:pPr>
+    </w:lvl>
+    <w:lvl w:ilvl="2" w:tplc="0409001B">
+      <w:start w:val="1"/>
+      <w:numFmt w:val="lowerRoman"/>
+      <w:lvlText w:val="%3."/>
+      <w:lvlJc w:val="right"/>
+      <w:pPr>
+        <w:ind w:left="2160" w:hanging="180"/>
+      </w:pPr>
+    </w:lvl>
+    <w:lvl w:ilvl="3" w:tplc="0409000F">
+      <w:start w:val="1"/>
+      <w:numFmt w:val="decimal"/>
+      <w:lvlText w:val="%4."/>
+      <w:lvlJc w:val="left"/>
+      <w:pPr>
+        <w:ind w:left="2880" w:hanging="360"/>
+      </w:pPr>
+    </w:lvl>
+    <w:lvl w:ilvl="4" w:tplc="04090019" w:tentative="1">
+      <w:start w:val="1"/>
+      <w:numFmt w:val="lowerLetter"/>
+      <w:lvlText w:val="%5."/>
+      <w:lvlJc w:val="left"/>
+      <w:pPr>
+        <w:ind w:left="3600" w:hanging="360"/>
+      </w:pPr>
+    </w:lvl>
+    <w:lvl w:ilvl="5" w:tplc="0409001B" w:tentative="1">
+      <w:start w:val="1"/>
+      <w:numFmt w:val="lowerRoman"/>
+      <w:lvlText w:val="%6."/>
+      <w:lvlJc w:val="right"/>
+      <w:pPr>
+        <w:ind w:left="4320" w:hanging="180"/>
+      </w:pPr>
+    </w:lvl>
+    <w:lvl w:ilvl="6" w:tplc="0409000F" w:tentative="1">
+      <w:start w:val="1"/>
+      <w:numFmt w:val="decimal"/>
+      <w:lvlText w:val="%7."/>
+      <w:lvlJc w:val="left"/>
+      <w:pPr>
+        <w:ind w:left="5040" w:hanging="360"/>
+      </w:pPr>
+    </w:lvl>
+    <w:lvl w:ilvl="7" w:tplc="04090019" w:tentative="1">
+      <w:start w:val="1"/>
+      <w:numFmt w:val="lowerLetter"/>
+      <w:lvlText w:val="%8."/>
+      <w:lvlJc w:val="left"/>
+      <w:pPr>
+        <w:ind w:left="5760" w:hanging="360"/>
+      </w:pPr>
+    </w:lvl>
+    <w:lvl w:ilvl="8" w:tplc="0409001B" w:tentative="1">
+      <w:start w:val="1"/>
+      <w:numFmt w:val="lowerRoman"/>
+      <w:lvlText w:val="%9."/>
+      <w:lvlJc w:val="right"/>
+      <w:pPr>
+        <w:ind w:left="6480" w:hanging="180"/>
+      </w:pPr>
+    </w:lvl>
+  </w:abstractNum>
+  <w:abstractNum w:abstractNumId="1" w15:restartNumberingAfterBreak="0">
     <w:nsid w:val="19615C9C"/>
     <w:multiLevelType w:val="hybridMultilevel"/>
     <w:tmpl w:val="E9A88AE4"/>
@@ -597,7 +3803,7 @@
       </w:rPr>
     </w:lvl>
   </w:abstractNum>
-  <w:abstractNum w:abstractNumId="1" w15:restartNumberingAfterBreak="0">
+  <w:abstractNum w:abstractNumId="2" w15:restartNumberingAfterBreak="0">
     <w:nsid w:val="2D652949"/>
     <w:multiLevelType w:val="hybridMultilevel"/>
     <w:tmpl w:val="2408CA42"/>
@@ -709,7 +3915,7 @@
       </w:rPr>
     </w:lvl>
   </w:abstractNum>
-  <w:abstractNum w:abstractNumId="2" w15:restartNumberingAfterBreak="0">
+  <w:abstractNum w:abstractNumId="3" w15:restartNumberingAfterBreak="0">
     <w:nsid w:val="39E37475"/>
     <w:multiLevelType w:val="hybridMultilevel"/>
     <w:tmpl w:val="190AFFB2"/>
@@ -798,13 +4004,13 @@
       </w:pPr>
     </w:lvl>
   </w:abstractNum>
-  <w:abstractNum w:abstractNumId="3" w15:restartNumberingAfterBreak="0">
-    <w:nsid w:val="67C53F64"/>
+  <w:abstractNum w:abstractNumId="4" w15:restartNumberingAfterBreak="0">
+    <w:nsid w:val="67B31BE7"/>
     <w:multiLevelType w:val="hybridMultilevel"/>
-    <w:tmpl w:val="A6906198"/>
-    <w:lvl w:ilvl="0" w:tplc="0409000F">
-      <w:start w:val="1"/>
-      <w:numFmt w:val="decimal"/>
+    <w:tmpl w:val="878CA978"/>
+    <w:lvl w:ilvl="0" w:tplc="04090019">
+      <w:start w:val="1"/>
+      <w:numFmt w:val="lowerLetter"/>
       <w:lvlText w:val="%1."/>
       <w:lvlJc w:val="left"/>
       <w:pPr>
@@ -887,7 +4093,233 @@
       </w:pPr>
     </w:lvl>
   </w:abstractNum>
-  <w:abstractNum w:abstractNumId="4" w15:restartNumberingAfterBreak="0">
+  <w:abstractNum w:abstractNumId="5" w15:restartNumberingAfterBreak="0">
+    <w:nsid w:val="67C53F64"/>
+    <w:multiLevelType w:val="multilevel"/>
+    <w:tmpl w:val="A6A8052C"/>
+    <w:lvl w:ilvl="0">
+      <w:start w:val="1"/>
+      <w:numFmt w:val="decimal"/>
+      <w:lvlText w:val="%1."/>
+      <w:lvlJc w:val="left"/>
+      <w:pPr>
+        <w:ind w:left="720" w:hanging="360"/>
+      </w:pPr>
+      <w:rPr>
+        <w:rFonts w:hint="default"/>
+      </w:rPr>
+    </w:lvl>
+    <w:lvl w:ilvl="1">
+      <w:start w:val="1"/>
+      <w:numFmt w:val="decimal"/>
+      <w:isLgl/>
+      <w:lvlText w:val="%1.%2."/>
+      <w:lvlJc w:val="left"/>
+      <w:pPr>
+        <w:ind w:left="740" w:hanging="380"/>
+      </w:pPr>
+      <w:rPr>
+        <w:rFonts w:asciiTheme="majorHAnsi" w:eastAsiaTheme="majorEastAsia" w:hAnsiTheme="majorHAnsi" w:cstheme="majorBidi" w:hint="default"/>
+        <w:color w:val="2F5496" w:themeColor="accent1" w:themeShade="BF"/>
+        <w:sz w:val="26"/>
+      </w:rPr>
+    </w:lvl>
+    <w:lvl w:ilvl="2">
+      <w:start w:val="1"/>
+      <w:numFmt w:val="decimal"/>
+      <w:isLgl/>
+      <w:lvlText w:val="%1.%2.%3."/>
+      <w:lvlJc w:val="left"/>
+      <w:pPr>
+        <w:ind w:left="1080" w:hanging="720"/>
+      </w:pPr>
+      <w:rPr>
+        <w:rFonts w:asciiTheme="majorHAnsi" w:eastAsiaTheme="majorEastAsia" w:hAnsiTheme="majorHAnsi" w:cstheme="majorBidi" w:hint="default"/>
+        <w:color w:val="2F5496" w:themeColor="accent1" w:themeShade="BF"/>
+        <w:sz w:val="26"/>
+      </w:rPr>
+    </w:lvl>
+    <w:lvl w:ilvl="3">
+      <w:start w:val="1"/>
+      <w:numFmt w:val="decimal"/>
+      <w:isLgl/>
+      <w:lvlText w:val="%1.%2.%3.%4."/>
+      <w:lvlJc w:val="left"/>
+      <w:pPr>
+        <w:ind w:left="1080" w:hanging="720"/>
+      </w:pPr>
+      <w:rPr>
+        <w:rFonts w:asciiTheme="majorHAnsi" w:eastAsiaTheme="majorEastAsia" w:hAnsiTheme="majorHAnsi" w:cstheme="majorBidi" w:hint="default"/>
+        <w:color w:val="2F5496" w:themeColor="accent1" w:themeShade="BF"/>
+        <w:sz w:val="26"/>
+      </w:rPr>
+    </w:lvl>
+    <w:lvl w:ilvl="4">
+      <w:start w:val="1"/>
+      <w:numFmt w:val="decimal"/>
+      <w:isLgl/>
+      <w:lvlText w:val="%1.%2.%3.%4.%5."/>
+      <w:lvlJc w:val="left"/>
+      <w:pPr>
+        <w:ind w:left="1440" w:hanging="1080"/>
+      </w:pPr>
+      <w:rPr>
+        <w:rFonts w:asciiTheme="majorHAnsi" w:eastAsiaTheme="majorEastAsia" w:hAnsiTheme="majorHAnsi" w:cstheme="majorBidi" w:hint="default"/>
+        <w:color w:val="2F5496" w:themeColor="accent1" w:themeShade="BF"/>
+        <w:sz w:val="26"/>
+      </w:rPr>
+    </w:lvl>
+    <w:lvl w:ilvl="5">
+      <w:start w:val="1"/>
+      <w:numFmt w:val="decimal"/>
+      <w:isLgl/>
+      <w:lvlText w:val="%1.%2.%3.%4.%5.%6."/>
+      <w:lvlJc w:val="left"/>
+      <w:pPr>
+        <w:ind w:left="1440" w:hanging="1080"/>
+      </w:pPr>
+      <w:rPr>
+        <w:rFonts w:asciiTheme="majorHAnsi" w:eastAsiaTheme="majorEastAsia" w:hAnsiTheme="majorHAnsi" w:cstheme="majorBidi" w:hint="default"/>
+        <w:color w:val="2F5496" w:themeColor="accent1" w:themeShade="BF"/>
+        <w:sz w:val="26"/>
+      </w:rPr>
+    </w:lvl>
+    <w:lvl w:ilvl="6">
+      <w:start w:val="1"/>
+      <w:numFmt w:val="decimal"/>
+      <w:isLgl/>
+      <w:lvlText w:val="%1.%2.%3.%4.%5.%6.%7."/>
+      <w:lvlJc w:val="left"/>
+      <w:pPr>
+        <w:ind w:left="1800" w:hanging="1440"/>
+      </w:pPr>
+      <w:rPr>
+        <w:rFonts w:asciiTheme="majorHAnsi" w:eastAsiaTheme="majorEastAsia" w:hAnsiTheme="majorHAnsi" w:cstheme="majorBidi" w:hint="default"/>
+        <w:color w:val="2F5496" w:themeColor="accent1" w:themeShade="BF"/>
+        <w:sz w:val="26"/>
+      </w:rPr>
+    </w:lvl>
+    <w:lvl w:ilvl="7">
+      <w:start w:val="1"/>
+      <w:numFmt w:val="decimal"/>
+      <w:isLgl/>
+      <w:lvlText w:val="%1.%2.%3.%4.%5.%6.%7.%8."/>
+      <w:lvlJc w:val="left"/>
+      <w:pPr>
+        <w:ind w:left="1800" w:hanging="1440"/>
+      </w:pPr>
+      <w:rPr>
+        <w:rFonts w:asciiTheme="majorHAnsi" w:eastAsiaTheme="majorEastAsia" w:hAnsiTheme="majorHAnsi" w:cstheme="majorBidi" w:hint="default"/>
+        <w:color w:val="2F5496" w:themeColor="accent1" w:themeShade="BF"/>
+        <w:sz w:val="26"/>
+      </w:rPr>
+    </w:lvl>
+    <w:lvl w:ilvl="8">
+      <w:start w:val="1"/>
+      <w:numFmt w:val="decimal"/>
+      <w:isLgl/>
+      <w:lvlText w:val="%1.%2.%3.%4.%5.%6.%7.%8.%9."/>
+      <w:lvlJc w:val="left"/>
+      <w:pPr>
+        <w:ind w:left="2160" w:hanging="1800"/>
+      </w:pPr>
+      <w:rPr>
+        <w:rFonts w:asciiTheme="majorHAnsi" w:eastAsiaTheme="majorEastAsia" w:hAnsiTheme="majorHAnsi" w:cstheme="majorBidi" w:hint="default"/>
+        <w:color w:val="2F5496" w:themeColor="accent1" w:themeShade="BF"/>
+        <w:sz w:val="26"/>
+      </w:rPr>
+    </w:lvl>
+  </w:abstractNum>
+  <w:abstractNum w:abstractNumId="6" w15:restartNumberingAfterBreak="0">
+    <w:nsid w:val="68816E2E"/>
+    <w:multiLevelType w:val="hybridMultilevel"/>
+    <w:tmpl w:val="693CADBA"/>
+    <w:lvl w:ilvl="0" w:tplc="83E21170">
+      <w:start w:val="1"/>
+      <w:numFmt w:val="decimal"/>
+      <w:lvlText w:val="%1-"/>
+      <w:lvlJc w:val="left"/>
+      <w:pPr>
+        <w:ind w:left="720" w:hanging="360"/>
+      </w:pPr>
+      <w:rPr>
+        <w:rFonts w:hint="default"/>
+      </w:rPr>
+    </w:lvl>
+    <w:lvl w:ilvl="1" w:tplc="04090019" w:tentative="1">
+      <w:start w:val="1"/>
+      <w:numFmt w:val="lowerLetter"/>
+      <w:lvlText w:val="%2."/>
+      <w:lvlJc w:val="left"/>
+      <w:pPr>
+        <w:ind w:left="1440" w:hanging="360"/>
+      </w:pPr>
+    </w:lvl>
+    <w:lvl w:ilvl="2" w:tplc="0409001B" w:tentative="1">
+      <w:start w:val="1"/>
+      <w:numFmt w:val="lowerRoman"/>
+      <w:lvlText w:val="%3."/>
+      <w:lvlJc w:val="right"/>
+      <w:pPr>
+        <w:ind w:left="2160" w:hanging="180"/>
+      </w:pPr>
+    </w:lvl>
+    <w:lvl w:ilvl="3" w:tplc="0409000F" w:tentative="1">
+      <w:start w:val="1"/>
+      <w:numFmt w:val="decimal"/>
+      <w:lvlText w:val="%4."/>
+      <w:lvlJc w:val="left"/>
+      <w:pPr>
+        <w:ind w:left="2880" w:hanging="360"/>
+      </w:pPr>
+    </w:lvl>
+    <w:lvl w:ilvl="4" w:tplc="04090019" w:tentative="1">
+      <w:start w:val="1"/>
+      <w:numFmt w:val="lowerLetter"/>
+      <w:lvlText w:val="%5."/>
+      <w:lvlJc w:val="left"/>
+      <w:pPr>
+        <w:ind w:left="3600" w:hanging="360"/>
+      </w:pPr>
+    </w:lvl>
+    <w:lvl w:ilvl="5" w:tplc="0409001B" w:tentative="1">
+      <w:start w:val="1"/>
+      <w:numFmt w:val="lowerRoman"/>
+      <w:lvlText w:val="%6."/>
+      <w:lvlJc w:val="right"/>
+      <w:pPr>
+        <w:ind w:left="4320" w:hanging="180"/>
+      </w:pPr>
+    </w:lvl>
+    <w:lvl w:ilvl="6" w:tplc="0409000F" w:tentative="1">
+      <w:start w:val="1"/>
+      <w:numFmt w:val="decimal"/>
+      <w:lvlText w:val="%7."/>
+      <w:lvlJc w:val="left"/>
+      <w:pPr>
+        <w:ind w:left="5040" w:hanging="360"/>
+      </w:pPr>
+    </w:lvl>
+    <w:lvl w:ilvl="7" w:tplc="04090019" w:tentative="1">
+      <w:start w:val="1"/>
+      <w:numFmt w:val="lowerLetter"/>
+      <w:lvlText w:val="%8."/>
+      <w:lvlJc w:val="left"/>
+      <w:pPr>
+        <w:ind w:left="5760" w:hanging="360"/>
+      </w:pPr>
+    </w:lvl>
+    <w:lvl w:ilvl="8" w:tplc="0409001B" w:tentative="1">
+      <w:start w:val="1"/>
+      <w:numFmt w:val="lowerRoman"/>
+      <w:lvlText w:val="%9."/>
+      <w:lvlJc w:val="right"/>
+      <w:pPr>
+        <w:ind w:left="6480" w:hanging="180"/>
+      </w:pPr>
+    </w:lvl>
+  </w:abstractNum>
+  <w:abstractNum w:abstractNumId="7" w15:restartNumberingAfterBreak="0">
     <w:nsid w:val="6CE54D75"/>
     <w:multiLevelType w:val="hybridMultilevel"/>
     <w:tmpl w:val="5C42A26E"/>
@@ -976,7 +4408,7 @@
       </w:pPr>
     </w:lvl>
   </w:abstractNum>
-  <w:abstractNum w:abstractNumId="5" w15:restartNumberingAfterBreak="0">
+  <w:abstractNum w:abstractNumId="8" w15:restartNumberingAfterBreak="0">
     <w:nsid w:val="78B80AA9"/>
     <w:multiLevelType w:val="hybridMultilevel"/>
     <w:tmpl w:val="2AA0B1AA"/>
@@ -1065,7 +4497,7 @@
       </w:pPr>
     </w:lvl>
   </w:abstractNum>
-  <w:abstractNum w:abstractNumId="6" w15:restartNumberingAfterBreak="0">
+  <w:abstractNum w:abstractNumId="9" w15:restartNumberingAfterBreak="0">
     <w:nsid w:val="7AAE4634"/>
     <w:multiLevelType w:val="hybridMultilevel"/>
     <w:tmpl w:val="2F1A6AE6"/>
@@ -1155,24 +4587,33 @@
     </w:lvl>
   </w:abstractNum>
   <w:num w:numId="1">
+    <w:abstractNumId w:val="2"/>
+  </w:num>
+  <w:num w:numId="2">
+    <w:abstractNumId w:val="7"/>
+  </w:num>
+  <w:num w:numId="3">
+    <w:abstractNumId w:val="3"/>
+  </w:num>
+  <w:num w:numId="4">
+    <w:abstractNumId w:val="9"/>
+  </w:num>
+  <w:num w:numId="5">
+    <w:abstractNumId w:val="8"/>
+  </w:num>
+  <w:num w:numId="6">
+    <w:abstractNumId w:val="5"/>
+  </w:num>
+  <w:num w:numId="7">
     <w:abstractNumId w:val="1"/>
   </w:num>
-  <w:num w:numId="2">
+  <w:num w:numId="8">
+    <w:abstractNumId w:val="6"/>
+  </w:num>
+  <w:num w:numId="9">
     <w:abstractNumId w:val="4"/>
   </w:num>
-  <w:num w:numId="3">
-    <w:abstractNumId w:val="2"/>
-  </w:num>
-  <w:num w:numId="4">
-    <w:abstractNumId w:val="6"/>
-  </w:num>
-  <w:num w:numId="5">
-    <w:abstractNumId w:val="5"/>
-  </w:num>
-  <w:num w:numId="6">
-    <w:abstractNumId w:val="3"/>
-  </w:num>
-  <w:num w:numId="7">
+  <w:num w:numId="10">
     <w:abstractNumId w:val="0"/>
   </w:num>
 </w:numbering>
@@ -1736,6 +5177,108 @@
       <w:color w:val="808080"/>
     </w:rPr>
   </w:style>
+  <w:style w:type="character" w:customStyle="1" w:styleId="hgkelc">
+    <w:name w:val="hgkelc"/>
+    <w:basedOn w:val="DefaultParagraphFont"/>
+    <w:rsid w:val="00EE582A"/>
+  </w:style>
+  <w:style w:type="paragraph" w:styleId="FootnoteText">
+    <w:name w:val="footnote text"/>
+    <w:basedOn w:val="Normal"/>
+    <w:link w:val="FootnoteTextChar"/>
+    <w:uiPriority w:val="99"/>
+    <w:semiHidden/>
+    <w:unhideWhenUsed/>
+    <w:rsid w:val="00E524AE"/>
+    <w:pPr>
+      <w:spacing w:after="0" w:line="240" w:lineRule="auto"/>
+    </w:pPr>
+    <w:rPr>
+      <w:sz w:val="20"/>
+      <w:szCs w:val="20"/>
+    </w:rPr>
+  </w:style>
+  <w:style w:type="character" w:customStyle="1" w:styleId="FootnoteTextChar">
+    <w:name w:val="Footnote Text Char"/>
+    <w:basedOn w:val="DefaultParagraphFont"/>
+    <w:link w:val="FootnoteText"/>
+    <w:uiPriority w:val="99"/>
+    <w:semiHidden/>
+    <w:rsid w:val="00E524AE"/>
+    <w:rPr>
+      <w:sz w:val="20"/>
+      <w:szCs w:val="20"/>
+    </w:rPr>
+  </w:style>
+  <w:style w:type="character" w:styleId="FootnoteReference">
+    <w:name w:val="footnote reference"/>
+    <w:basedOn w:val="DefaultParagraphFont"/>
+    <w:uiPriority w:val="99"/>
+    <w:semiHidden/>
+    <w:unhideWhenUsed/>
+    <w:rsid w:val="00E524AE"/>
+    <w:rPr>
+      <w:vertAlign w:val="superscript"/>
+    </w:rPr>
+  </w:style>
+  <w:style w:type="paragraph" w:styleId="EndnoteText">
+    <w:name w:val="endnote text"/>
+    <w:basedOn w:val="Normal"/>
+    <w:link w:val="EndnoteTextChar"/>
+    <w:uiPriority w:val="99"/>
+    <w:semiHidden/>
+    <w:unhideWhenUsed/>
+    <w:rsid w:val="00E524AE"/>
+    <w:pPr>
+      <w:spacing w:after="0" w:line="240" w:lineRule="auto"/>
+    </w:pPr>
+    <w:rPr>
+      <w:sz w:val="20"/>
+      <w:szCs w:val="20"/>
+    </w:rPr>
+  </w:style>
+  <w:style w:type="character" w:customStyle="1" w:styleId="EndnoteTextChar">
+    <w:name w:val="Endnote Text Char"/>
+    <w:basedOn w:val="DefaultParagraphFont"/>
+    <w:link w:val="EndnoteText"/>
+    <w:uiPriority w:val="99"/>
+    <w:semiHidden/>
+    <w:rsid w:val="00E524AE"/>
+    <w:rPr>
+      <w:sz w:val="20"/>
+      <w:szCs w:val="20"/>
+    </w:rPr>
+  </w:style>
+  <w:style w:type="character" w:styleId="EndnoteReference">
+    <w:name w:val="endnote reference"/>
+    <w:basedOn w:val="DefaultParagraphFont"/>
+    <w:uiPriority w:val="99"/>
+    <w:semiHidden/>
+    <w:unhideWhenUsed/>
+    <w:rsid w:val="00E524AE"/>
+    <w:rPr>
+      <w:vertAlign w:val="superscript"/>
+    </w:rPr>
+  </w:style>
+  <w:style w:type="table" w:styleId="TableGrid">
+    <w:name w:val="Table Grid"/>
+    <w:basedOn w:val="TableNormal"/>
+    <w:uiPriority w:val="39"/>
+    <w:rsid w:val="004C2F18"/>
+    <w:pPr>
+      <w:spacing w:after="0" w:line="240" w:lineRule="auto"/>
+    </w:pPr>
+    <w:tblPr>
+      <w:tblBorders>
+        <w:top w:val="single" w:sz="4" w:space="0" w:color="auto"/>
+        <w:left w:val="single" w:sz="4" w:space="0" w:color="auto"/>
+        <w:bottom w:val="single" w:sz="4" w:space="0" w:color="auto"/>
+        <w:right w:val="single" w:sz="4" w:space="0" w:color="auto"/>
+        <w:insideH w:val="single" w:sz="4" w:space="0" w:color="auto"/>
+        <w:insideV w:val="single" w:sz="4" w:space="0" w:color="auto"/>
+      </w:tblBorders>
+    </w:tblPr>
+  </w:style>
 </w:styles>
 </file>
 
